--- a/documentation/Техническое задание Payment.docx
+++ b/documentation/Техническое задание Payment.docx
@@ -746,7 +746,7 @@
       <w:hyperlink w:anchor="_Toc131148435" w:history="1">
         <w:r>
           <w:rPr>
-            <w:rStyle w:val="af3"/>
+            <w:rStyle w:val="af4"/>
             <w:noProof/>
           </w:rPr>
           <w:t>1</w:t>
@@ -762,7 +762,7 @@
         </w:r>
         <w:r>
           <w:rPr>
-            <w:rStyle w:val="af3"/>
+            <w:rStyle w:val="af4"/>
             <w:noProof/>
           </w:rPr>
           <w:t>Термины и сокращения</w:t>
@@ -834,7 +834,7 @@
       <w:hyperlink w:anchor="_Toc131148436" w:history="1">
         <w:r>
           <w:rPr>
-            <w:rStyle w:val="af3"/>
+            <w:rStyle w:val="af4"/>
             <w:noProof/>
           </w:rPr>
           <w:t>2</w:t>
@@ -850,7 +850,7 @@
         </w:r>
         <w:r>
           <w:rPr>
-            <w:rStyle w:val="af3"/>
+            <w:rStyle w:val="af4"/>
             <w:noProof/>
           </w:rPr>
           <w:t>Общие сведения</w:t>
@@ -922,7 +922,7 @@
       <w:hyperlink w:anchor="_Toc131148437" w:history="1">
         <w:r>
           <w:rPr>
-            <w:rStyle w:val="af3"/>
+            <w:rStyle w:val="af4"/>
             <w:noProof/>
           </w:rPr>
           <w:t>2.1</w:t>
@@ -938,7 +938,7 @@
         </w:r>
         <w:r>
           <w:rPr>
-            <w:rStyle w:val="af3"/>
+            <w:rStyle w:val="af4"/>
             <w:noProof/>
           </w:rPr>
           <w:t>Наименование веб-приложения</w:t>
@@ -1010,7 +1010,7 @@
       <w:hyperlink w:anchor="_Toc131148438" w:history="1">
         <w:r>
           <w:rPr>
-            <w:rStyle w:val="af3"/>
+            <w:rStyle w:val="af4"/>
             <w:noProof/>
           </w:rPr>
           <w:t>2.2</w:t>
@@ -1026,7 +1026,7 @@
         </w:r>
         <w:r>
           <w:rPr>
-            <w:rStyle w:val="af3"/>
+            <w:rStyle w:val="af4"/>
             <w:noProof/>
           </w:rPr>
           <w:t>Наименование исполнителя и заказчика веб-приложения</w:t>
@@ -1098,7 +1098,7 @@
       <w:hyperlink w:anchor="_Toc131148439" w:history="1">
         <w:r>
           <w:rPr>
-            <w:rStyle w:val="af3"/>
+            <w:rStyle w:val="af4"/>
             <w:noProof/>
           </w:rPr>
           <w:t>2.2.1</w:t>
@@ -1114,7 +1114,7 @@
         </w:r>
         <w:r>
           <w:rPr>
-            <w:rStyle w:val="af3"/>
+            <w:rStyle w:val="af4"/>
             <w:noProof/>
           </w:rPr>
           <w:t>Наименование заказчика</w:t>
@@ -1186,7 +1186,7 @@
       <w:hyperlink w:anchor="_Toc131148440" w:history="1">
         <w:r>
           <w:rPr>
-            <w:rStyle w:val="af3"/>
+            <w:rStyle w:val="af4"/>
             <w:noProof/>
           </w:rPr>
           <w:t>2.2.2</w:t>
@@ -1202,7 +1202,7 @@
         </w:r>
         <w:r>
           <w:rPr>
-            <w:rStyle w:val="af3"/>
+            <w:rStyle w:val="af4"/>
             <w:noProof/>
           </w:rPr>
           <w:t>Наименование исполнителя</w:t>
@@ -1274,7 +1274,7 @@
       <w:hyperlink w:anchor="_Toc131148441" w:history="1">
         <w:r>
           <w:rPr>
-            <w:rStyle w:val="af3"/>
+            <w:rStyle w:val="af4"/>
             <w:noProof/>
           </w:rPr>
           <w:t>2.3</w:t>
@@ -1290,7 +1290,7 @@
         </w:r>
         <w:r>
           <w:rPr>
-            <w:rStyle w:val="af3"/>
+            <w:rStyle w:val="af4"/>
             <w:noProof/>
           </w:rPr>
           <w:t>Перечень документов, на основании которых создается  веб-приложение</w:t>
@@ -1362,7 +1362,7 @@
       <w:hyperlink w:anchor="_Toc131148442" w:history="1">
         <w:r>
           <w:rPr>
-            <w:rStyle w:val="af3"/>
+            <w:rStyle w:val="af4"/>
             <w:noProof/>
           </w:rPr>
           <w:t>2.4</w:t>
@@ -1378,7 +1378,7 @@
         </w:r>
         <w:r>
           <w:rPr>
-            <w:rStyle w:val="af3"/>
+            <w:rStyle w:val="af4"/>
             <w:noProof/>
           </w:rPr>
           <w:t>Состав и содержание работ по созданию веб-приложения</w:t>
@@ -1450,7 +1450,7 @@
       <w:hyperlink w:anchor="_Toc131148443" w:history="1">
         <w:r>
           <w:rPr>
-            <w:rStyle w:val="af3"/>
+            <w:rStyle w:val="af4"/>
             <w:noProof/>
           </w:rPr>
           <w:t>2.5</w:t>
@@ -1466,7 +1466,7 @@
         </w:r>
         <w:r>
           <w:rPr>
-            <w:rStyle w:val="af3"/>
+            <w:rStyle w:val="af4"/>
             <w:noProof/>
           </w:rPr>
           <w:t>Плановые сроки начала и окончания работ</w:t>
@@ -1538,7 +1538,7 @@
       <w:hyperlink w:anchor="_Toc131148444" w:history="1">
         <w:r>
           <w:rPr>
-            <w:rStyle w:val="af3"/>
+            <w:rStyle w:val="af4"/>
             <w:noProof/>
           </w:rPr>
           <w:t>2.6</w:t>
@@ -1554,7 +1554,7 @@
         </w:r>
         <w:r>
           <w:rPr>
-            <w:rStyle w:val="af3"/>
+            <w:rStyle w:val="af4"/>
             <w:noProof/>
           </w:rPr>
           <w:t>Порядок оформления и предъявления заказчику результатов работ по созданию веб-приложения</w:t>
@@ -1626,7 +1626,7 @@
       <w:hyperlink w:anchor="_Toc131148445" w:history="1">
         <w:r>
           <w:rPr>
-            <w:rStyle w:val="af3"/>
+            <w:rStyle w:val="af4"/>
             <w:noProof/>
           </w:rPr>
           <w:t>3</w:t>
@@ -1642,7 +1642,7 @@
         </w:r>
         <w:r>
           <w:rPr>
-            <w:rStyle w:val="af3"/>
+            <w:rStyle w:val="af4"/>
             <w:noProof/>
           </w:rPr>
           <w:t>Назначение и цель создания веб-приложения</w:t>
@@ -1714,7 +1714,7 @@
       <w:hyperlink w:anchor="_Toc131148446" w:history="1">
         <w:r>
           <w:rPr>
-            <w:rStyle w:val="af3"/>
+            <w:rStyle w:val="af4"/>
             <w:noProof/>
           </w:rPr>
           <w:t>3.1</w:t>
@@ -1730,7 +1730,7 @@
         </w:r>
         <w:r>
           <w:rPr>
-            <w:rStyle w:val="af3"/>
+            <w:rStyle w:val="af4"/>
             <w:noProof/>
           </w:rPr>
           <w:t>Назначение веб-приложения</w:t>
@@ -1802,7 +1802,7 @@
       <w:hyperlink w:anchor="_Toc131148447" w:history="1">
         <w:r>
           <w:rPr>
-            <w:rStyle w:val="af3"/>
+            <w:rStyle w:val="af4"/>
             <w:noProof/>
           </w:rPr>
           <w:t>3.2</w:t>
@@ -1818,7 +1818,7 @@
         </w:r>
         <w:r>
           <w:rPr>
-            <w:rStyle w:val="af3"/>
+            <w:rStyle w:val="af4"/>
             <w:noProof/>
           </w:rPr>
           <w:t>Задачи веб-приложения</w:t>
@@ -1890,7 +1890,7 @@
       <w:hyperlink w:anchor="_Toc131148448" w:history="1">
         <w:r>
           <w:rPr>
-            <w:rStyle w:val="af3"/>
+            <w:rStyle w:val="af4"/>
             <w:noProof/>
           </w:rPr>
           <w:t>4</w:t>
@@ -1906,7 +1906,7 @@
         </w:r>
         <w:r>
           <w:rPr>
-            <w:rStyle w:val="af3"/>
+            <w:rStyle w:val="af4"/>
             <w:noProof/>
           </w:rPr>
           <w:t>Требования к веб-приложению и программному  обеспечению</w:t>
@@ -1978,7 +1978,7 @@
       <w:hyperlink w:anchor="_Toc131148449" w:history="1">
         <w:r>
           <w:rPr>
-            <w:rStyle w:val="af3"/>
+            <w:rStyle w:val="af4"/>
             <w:noProof/>
           </w:rPr>
           <w:t>4.1</w:t>
@@ -1994,7 +1994,7 @@
         </w:r>
         <w:r>
           <w:rPr>
-            <w:rStyle w:val="af3"/>
+            <w:rStyle w:val="af4"/>
             <w:noProof/>
           </w:rPr>
           <w:t>Требования к программному обеспечению</w:t>
@@ -2066,7 +2066,7 @@
       <w:hyperlink w:anchor="_Toc131148450" w:history="1">
         <w:r>
           <w:rPr>
-            <w:rStyle w:val="af3"/>
+            <w:rStyle w:val="af4"/>
             <w:noProof/>
           </w:rPr>
           <w:t>4.2</w:t>
@@ -2082,7 +2082,7 @@
         </w:r>
         <w:r>
           <w:rPr>
-            <w:rStyle w:val="af3"/>
+            <w:rStyle w:val="af4"/>
             <w:noProof/>
           </w:rPr>
           <w:t>Требования к архитектуре системы</w:t>
@@ -2154,7 +2154,7 @@
       <w:hyperlink w:anchor="_Toc131148451" w:history="1">
         <w:r>
           <w:rPr>
-            <w:rStyle w:val="af3"/>
+            <w:rStyle w:val="af4"/>
             <w:noProof/>
           </w:rPr>
           <w:t>4.3</w:t>
@@ -2170,7 +2170,7 @@
         </w:r>
         <w:r>
           <w:rPr>
-            <w:rStyle w:val="af3"/>
+            <w:rStyle w:val="af4"/>
             <w:noProof/>
           </w:rPr>
           <w:t>Требования к используемым технологиям</w:t>
@@ -2242,7 +2242,7 @@
       <w:hyperlink w:anchor="_Toc131148452" w:history="1">
         <w:r>
           <w:rPr>
-            <w:rStyle w:val="af3"/>
+            <w:rStyle w:val="af4"/>
             <w:noProof/>
           </w:rPr>
           <w:t>4.4</w:t>
@@ -2258,7 +2258,7 @@
         </w:r>
         <w:r>
           <w:rPr>
-            <w:rStyle w:val="af3"/>
+            <w:rStyle w:val="af4"/>
             <w:noProof/>
           </w:rPr>
           <w:t>Функциональные требования</w:t>
@@ -2330,7 +2330,7 @@
       <w:hyperlink w:anchor="_Toc131148453" w:history="1">
         <w:r>
           <w:rPr>
-            <w:rStyle w:val="af3"/>
+            <w:rStyle w:val="af4"/>
             <w:rFonts w:cs="Times New Roman"/>
             <w:noProof/>
           </w:rPr>
@@ -2347,7 +2347,7 @@
         </w:r>
         <w:r>
           <w:rPr>
-            <w:rStyle w:val="af3"/>
+            <w:rStyle w:val="af4"/>
             <w:noProof/>
           </w:rPr>
           <w:t>Нефункциональные требования</w:t>
@@ -2419,7 +2419,7 @@
       <w:hyperlink w:anchor="_Toc131148454" w:history="1">
         <w:r>
           <w:rPr>
-            <w:rStyle w:val="af3"/>
+            <w:rStyle w:val="af4"/>
             <w:noProof/>
           </w:rPr>
           <w:t>5</w:t>
@@ -2435,7 +2435,7 @@
         </w:r>
         <w:r>
           <w:rPr>
-            <w:rStyle w:val="af3"/>
+            <w:rStyle w:val="af4"/>
             <w:noProof/>
           </w:rPr>
           <w:t>Структура веб-приложения</w:t>
@@ -2507,7 +2507,7 @@
       <w:hyperlink w:anchor="_Toc131148455" w:history="1">
         <w:r>
           <w:rPr>
-            <w:rStyle w:val="af3"/>
+            <w:rStyle w:val="af4"/>
             <w:noProof/>
           </w:rPr>
           <w:t>6</w:t>
@@ -2523,7 +2523,7 @@
         </w:r>
         <w:r>
           <w:rPr>
-            <w:rStyle w:val="af3"/>
+            <w:rStyle w:val="af4"/>
             <w:noProof/>
           </w:rPr>
           <w:t>Языковые версии веб-приложения</w:t>
@@ -2595,7 +2595,7 @@
       <w:hyperlink w:anchor="_Toc131148456" w:history="1">
         <w:r>
           <w:rPr>
-            <w:rStyle w:val="af3"/>
+            <w:rStyle w:val="af4"/>
             <w:noProof/>
           </w:rPr>
           <w:t>7</w:t>
@@ -2611,7 +2611,7 @@
         </w:r>
         <w:r>
           <w:rPr>
-            <w:rStyle w:val="af3"/>
+            <w:rStyle w:val="af4"/>
             <w:noProof/>
           </w:rPr>
           <w:t>Группы пользователей</w:t>
@@ -2683,7 +2683,7 @@
       <w:hyperlink w:anchor="_Toc131148457" w:history="1">
         <w:r>
           <w:rPr>
-            <w:rStyle w:val="af3"/>
+            <w:rStyle w:val="af4"/>
             <w:noProof/>
           </w:rPr>
           <w:t>8</w:t>
@@ -2699,7 +2699,7 @@
         </w:r>
         <w:r>
           <w:rPr>
-            <w:rStyle w:val="af3"/>
+            <w:rStyle w:val="af4"/>
             <w:noProof/>
           </w:rPr>
           <w:t>Дизайн веб-приложения</w:t>
@@ -2771,7 +2771,7 @@
       <w:hyperlink w:anchor="_Toc131148458" w:history="1">
         <w:r>
           <w:rPr>
-            <w:rStyle w:val="af3"/>
+            <w:rStyle w:val="af4"/>
             <w:noProof/>
           </w:rPr>
           <w:t>9</w:t>
@@ -2787,7 +2787,7 @@
         </w:r>
         <w:r>
           <w:rPr>
-            <w:rStyle w:val="af3"/>
+            <w:rStyle w:val="af4"/>
             <w:noProof/>
           </w:rPr>
           <w:t>Описание страниц веб-приложения</w:t>
@@ -2859,7 +2859,7 @@
       <w:hyperlink w:anchor="_Toc131148459" w:history="1">
         <w:r>
           <w:rPr>
-            <w:rStyle w:val="af3"/>
+            <w:rStyle w:val="af4"/>
             <w:noProof/>
           </w:rPr>
           <w:t>9.1</w:t>
@@ -2875,7 +2875,7 @@
         </w:r>
         <w:r>
           <w:rPr>
-            <w:rStyle w:val="af3"/>
+            <w:rStyle w:val="af4"/>
             <w:noProof/>
           </w:rPr>
           <w:t>Страница «Главная страница»</w:t>
@@ -2947,7 +2947,7 @@
       <w:hyperlink w:anchor="_Toc131148460" w:history="1">
         <w:r>
           <w:rPr>
-            <w:rStyle w:val="af3"/>
+            <w:rStyle w:val="af4"/>
             <w:noProof/>
           </w:rPr>
           <w:t>9.2</w:t>
@@ -2963,7 +2963,7 @@
         </w:r>
         <w:r>
           <w:rPr>
-            <w:rStyle w:val="af3"/>
+            <w:rStyle w:val="af4"/>
             <w:noProof/>
           </w:rPr>
           <w:t>Страница «Каталог билетов»</w:t>
@@ -3035,7 +3035,7 @@
       <w:hyperlink w:anchor="_Toc131148461" w:history="1">
         <w:r>
           <w:rPr>
-            <w:rStyle w:val="af3"/>
+            <w:rStyle w:val="af4"/>
             <w:noProof/>
             <w:lang w:val="en-US"/>
           </w:rPr>
@@ -3052,7 +3052,7 @@
         </w:r>
         <w:r>
           <w:rPr>
-            <w:rStyle w:val="af3"/>
+            <w:rStyle w:val="af4"/>
             <w:noProof/>
           </w:rPr>
           <w:t>Страница «Выбор мест»</w:t>
@@ -3124,7 +3124,7 @@
       <w:hyperlink w:anchor="_Toc131148462" w:history="1">
         <w:r>
           <w:rPr>
-            <w:rStyle w:val="af3"/>
+            <w:rStyle w:val="af4"/>
             <w:noProof/>
           </w:rPr>
           <w:t>9.4</w:t>
@@ -3140,7 +3140,7 @@
         </w:r>
         <w:r>
           <w:rPr>
-            <w:rStyle w:val="af3"/>
+            <w:rStyle w:val="af4"/>
             <w:noProof/>
           </w:rPr>
           <w:t>Страница «Заполнение информации на рейс»</w:t>
@@ -3212,7 +3212,7 @@
       <w:hyperlink w:anchor="_Toc131148463" w:history="1">
         <w:r>
           <w:rPr>
-            <w:rStyle w:val="af3"/>
+            <w:rStyle w:val="af4"/>
             <w:noProof/>
           </w:rPr>
           <w:t>9.5</w:t>
@@ -3228,7 +3228,7 @@
         </w:r>
         <w:r>
           <w:rPr>
-            <w:rStyle w:val="af3"/>
+            <w:rStyle w:val="af4"/>
             <w:noProof/>
           </w:rPr>
           <w:t>Страница «Чекаут»</w:t>
@@ -3300,7 +3300,7 @@
       <w:hyperlink w:anchor="_Toc131148464" w:history="1">
         <w:r>
           <w:rPr>
-            <w:rStyle w:val="af3"/>
+            <w:rStyle w:val="af4"/>
             <w:noProof/>
           </w:rPr>
           <w:t>9.6</w:t>
@@ -3316,7 +3316,7 @@
         </w:r>
         <w:r>
           <w:rPr>
-            <w:rStyle w:val="af3"/>
+            <w:rStyle w:val="af4"/>
             <w:noProof/>
           </w:rPr>
           <w:t>Страница «Оплата»</w:t>
@@ -3388,7 +3388,7 @@
       <w:hyperlink w:anchor="_Toc131148465" w:history="1">
         <w:r>
           <w:rPr>
-            <w:rStyle w:val="af3"/>
+            <w:rStyle w:val="af4"/>
             <w:noProof/>
           </w:rPr>
           <w:t>9.7</w:t>
@@ -3404,7 +3404,7 @@
         </w:r>
         <w:r>
           <w:rPr>
-            <w:rStyle w:val="af3"/>
+            <w:rStyle w:val="af4"/>
             <w:noProof/>
           </w:rPr>
           <w:t>Страница «Успешная оплата»</w:t>
@@ -3476,7 +3476,7 @@
       <w:hyperlink w:anchor="_Toc131148466" w:history="1">
         <w:r>
           <w:rPr>
-            <w:rStyle w:val="af3"/>
+            <w:rStyle w:val="af4"/>
             <w:noProof/>
           </w:rPr>
           <w:t>9.8</w:t>
@@ -3492,7 +3492,7 @@
         </w:r>
         <w:r>
           <w:rPr>
-            <w:rStyle w:val="af3"/>
+            <w:rStyle w:val="af4"/>
             <w:noProof/>
           </w:rPr>
           <w:t>Страница «Заявка на получение API ключа»</w:t>
@@ -3564,7 +3564,7 @@
       <w:hyperlink w:anchor="_Toc131148467" w:history="1">
         <w:r>
           <w:rPr>
-            <w:rStyle w:val="af3"/>
+            <w:rStyle w:val="af4"/>
             <w:noProof/>
           </w:rPr>
           <w:t>9.9</w:t>
@@ -3580,7 +3580,7 @@
         </w:r>
         <w:r>
           <w:rPr>
-            <w:rStyle w:val="af3"/>
+            <w:rStyle w:val="af4"/>
             <w:noProof/>
           </w:rPr>
           <w:t>Страница «Спасибо за заявку»</w:t>
@@ -3652,7 +3652,7 @@
       <w:hyperlink w:anchor="_Toc131148468" w:history="1">
         <w:r>
           <w:rPr>
-            <w:rStyle w:val="af3"/>
+            <w:rStyle w:val="af4"/>
             <w:noProof/>
           </w:rPr>
           <w:t>10</w:t>
@@ -3668,7 +3668,7 @@
         </w:r>
         <w:r>
           <w:rPr>
-            <w:rStyle w:val="af3"/>
+            <w:rStyle w:val="af4"/>
             <w:noProof/>
           </w:rPr>
           <w:t>Порядок контроля и приемки работ</w:t>
@@ -3740,7 +3740,7 @@
       <w:hyperlink w:anchor="_Toc131148469" w:history="1">
         <w:r>
           <w:rPr>
-            <w:rStyle w:val="af3"/>
+            <w:rStyle w:val="af4"/>
             <w:noProof/>
           </w:rPr>
           <w:t>11</w:t>
@@ -3756,7 +3756,7 @@
         </w:r>
         <w:r>
           <w:rPr>
-            <w:rStyle w:val="af3"/>
+            <w:rStyle w:val="af4"/>
             <w:noProof/>
           </w:rPr>
           <w:t>Подписи сторон</w:t>
@@ -3941,7 +3941,7 @@
     </w:p>
     <w:p>
       <w:pPr>
-        <w:pStyle w:val="af"/>
+        <w:pStyle w:val="af0"/>
         <w:rPr>
           <w:rFonts w:eastAsia="Times New Roman"/>
           <w:color w:val="FF0000"/>
@@ -3958,25 +3958,7 @@
         <w:rPr>
           <w:color w:val="FF0000"/>
         </w:rPr>
-        <w:t xml:space="preserve"> – веб-страница, где отражаются список </w:t>
-      </w:r>
-      <w:r>
-        <w:rPr>
-          <w:color w:val="FF0000"/>
-        </w:rPr>
-        <w:t xml:space="preserve">магазинов, </w:t>
-      </w:r>
-      <w:r>
-        <w:rPr>
-          <w:color w:val="FF0000"/>
-        </w:rPr>
-        <w:t>информация о клиентах</w:t>
-      </w:r>
-      <w:r>
-        <w:rPr>
-          <w:color w:val="FF0000"/>
-        </w:rPr>
-        <w:t>,</w:t>
+        <w:t xml:space="preserve"> – веб-страница, где отражаются список магазинов, информация о клиентах,</w:t>
       </w:r>
     </w:p>
     <w:p>
@@ -4185,7 +4167,7 @@
     </w:p>
     <w:p>
       <w:pPr>
-        <w:pStyle w:val="af8"/>
+        <w:pStyle w:val="af9"/>
         <w:rPr>
           <w:b/>
           <w:color w:val="FF0000"/>
@@ -4214,7 +4196,7 @@
     </w:p>
     <w:p>
       <w:pPr>
-        <w:pStyle w:val="af8"/>
+        <w:pStyle w:val="af9"/>
         <w:rPr>
           <w:color w:val="FF0000"/>
         </w:rPr>
@@ -4235,7 +4217,7 @@
     </w:p>
     <w:p>
       <w:pPr>
-        <w:pStyle w:val="af"/>
+        <w:pStyle w:val="af0"/>
         <w:rPr>
           <w:color w:val="FF0000"/>
         </w:rPr>
@@ -4373,7 +4355,7 @@
     </w:p>
     <w:p>
       <w:pPr>
-        <w:pStyle w:val="af"/>
+        <w:pStyle w:val="af0"/>
       </w:pPr>
       <w:proofErr w:type="spellStart"/>
       <w:r>
@@ -4405,7 +4387,7 @@
     </w:p>
     <w:p>
       <w:pPr>
-        <w:pStyle w:val="af"/>
+        <w:pStyle w:val="af0"/>
       </w:pPr>
       <w:r>
         <w:rPr>
@@ -4459,13 +4441,13 @@
           <w:numId w:val="7"/>
         </w:numPr>
         <w:rPr>
-          <w:color w:val="FF0000"/>
+          <w:color w:val="auto"/>
         </w:rPr>
       </w:pPr>
       <w:bookmarkStart w:id="2" w:name="_Toc131148437"/>
       <w:r>
         <w:rPr>
-          <w:color w:val="FF0000"/>
+          <w:color w:val="auto"/>
         </w:rPr>
         <w:t>Наименование веб-приложения</w:t>
       </w:r>
@@ -4473,7 +4455,7 @@
     </w:p>
     <w:p>
       <w:pPr>
-        <w:pStyle w:val="af"/>
+        <w:pStyle w:val="af0"/>
       </w:pPr>
       <w:r>
         <w:rPr>
@@ -4502,25 +4484,37 @@
     </w:p>
     <w:p>
       <w:pPr>
-        <w:pStyle w:val="af"/>
+        <w:pStyle w:val="af0"/>
       </w:pPr>
       <w:r>
         <w:t>Название приложения</w:t>
       </w:r>
       <w:r>
-        <w:t xml:space="preserve">: </w:t>
+        <w:t>:</w:t>
+      </w:r>
+      <w:r>
+        <w:rPr>
+          <w:lang w:val="en-US"/>
+        </w:rPr>
+        <w:t xml:space="preserve"> </w:t>
       </w:r>
       <w:proofErr w:type="spellStart"/>
-      <w:r>
-        <w:rPr>
-          <w:color w:val="FF0000"/>
-        </w:rPr>
-        <w:t>Авиатикетс</w:t>
+      <w:proofErr w:type="gramStart"/>
+      <w:r>
+        <w:rPr>
+          <w:color w:val="auto"/>
+          <w:lang w:val="en-US"/>
+        </w:rPr>
+        <w:t>Babapay</w:t>
       </w:r>
       <w:proofErr w:type="spellEnd"/>
       <w:r>
+        <w:rPr>
+          <w:color w:val="auto"/>
+        </w:rPr>
         <w:t>.</w:t>
       </w:r>
+      <w:proofErr w:type="gramEnd"/>
     </w:p>
     <w:p>
       <w:pPr>
@@ -4552,7 +4546,7 @@
     </w:p>
     <w:p>
       <w:pPr>
-        <w:pStyle w:val="af"/>
+        <w:pStyle w:val="af0"/>
       </w:pPr>
       <w:r>
         <w:t>Заказчик: Старший преподаватель Тарасов Вячеслав Сергеевич. Воронежский Государственный Университет, Факультет Компьютерных Наук, кафедра Программирования и Информационных Технологий.</w:t>
@@ -4560,7 +4554,7 @@
     </w:p>
     <w:p>
       <w:pPr>
-        <w:pStyle w:val="af"/>
+        <w:pStyle w:val="af0"/>
       </w:pPr>
       <w:r>
         <w:t xml:space="preserve">Представитель заказчика: Ассистент </w:t>
@@ -4590,7 +4584,7 @@
     </w:p>
     <w:p>
       <w:pPr>
-        <w:pStyle w:val="af"/>
+        <w:pStyle w:val="af0"/>
       </w:pPr>
       <w:r>
         <w:t xml:space="preserve">Исполнитель: студент </w:t>
@@ -4606,7 +4600,7 @@
     </w:p>
     <w:p>
       <w:pPr>
-        <w:pStyle w:val="af"/>
+        <w:pStyle w:val="af0"/>
       </w:pPr>
       <w:r>
         <w:t>Исполнитель: студент Загреба Дарья Александровна. Воронежский Государственный Университет, Факультет Компьютерных Наук, кафедра Информационных систем в телекоммуникациях.</w:t>
@@ -4614,7 +4608,7 @@
     </w:p>
     <w:p>
       <w:pPr>
-        <w:pStyle w:val="af"/>
+        <w:pStyle w:val="af0"/>
       </w:pPr>
       <w:r>
         <w:t xml:space="preserve">Исполнитель: студент Ходжаев </w:t>
@@ -4644,7 +4638,7 @@
     </w:p>
     <w:p>
       <w:pPr>
-        <w:pStyle w:val="af"/>
+        <w:pStyle w:val="af0"/>
       </w:pPr>
       <w:r>
         <w:t xml:space="preserve">Исполнитель: студент </w:t>
@@ -4683,7 +4677,7 @@
     </w:p>
     <w:p>
       <w:pPr>
-        <w:pStyle w:val="af"/>
+        <w:pStyle w:val="af0"/>
       </w:pPr>
       <w:r>
         <w:t>Данное веб-приложение будет создаваться на основании данного технического задания</w:t>
@@ -4694,7 +4688,7 @@
     </w:p>
     <w:p>
       <w:pPr>
-        <w:pStyle w:val="a0"/>
+        <w:pStyle w:val="a1"/>
       </w:pPr>
       <w:r>
         <w:t>ф</w:t>
@@ -4705,7 +4699,7 @@
     </w:p>
     <w:p>
       <w:pPr>
-        <w:pStyle w:val="a0"/>
+        <w:pStyle w:val="a1"/>
       </w:pPr>
       <w:r>
         <w:t>ф</w:t>
@@ -4716,7 +4710,7 @@
     </w:p>
     <w:p>
       <w:pPr>
-        <w:pStyle w:val="a0"/>
+        <w:pStyle w:val="a1"/>
       </w:pPr>
       <w:r>
         <w:t>ГОСТ 34.602-89.</w:t>
@@ -4770,7 +4764,7 @@
     </w:p>
     <w:p>
       <w:pPr>
-        <w:pStyle w:val="a0"/>
+        <w:pStyle w:val="a1"/>
       </w:pPr>
       <w:r>
         <w:t>анализ предметной области;</w:t>
@@ -4778,7 +4772,7 @@
     </w:p>
     <w:p>
       <w:pPr>
-        <w:pStyle w:val="a0"/>
+        <w:pStyle w:val="a1"/>
       </w:pPr>
       <w:r>
         <w:t xml:space="preserve">составление </w:t>
@@ -4794,7 +4788,7 @@
     </w:p>
     <w:p>
       <w:pPr>
-        <w:pStyle w:val="a0"/>
+        <w:pStyle w:val="a1"/>
       </w:pPr>
       <w:r>
         <w:t>создание модели проекта, проработка будущего функционала  и связей между классами путём создания диаграмм;</w:t>
@@ -4802,7 +4796,7 @@
     </w:p>
     <w:p>
       <w:pPr>
-        <w:pStyle w:val="a0"/>
+        <w:pStyle w:val="a1"/>
       </w:pPr>
       <w:r>
         <w:t xml:space="preserve">проектирование </w:t>
@@ -4818,7 +4812,7 @@
     </w:p>
     <w:p>
       <w:pPr>
-        <w:pStyle w:val="a0"/>
+        <w:pStyle w:val="a1"/>
       </w:pPr>
       <w:r>
         <w:t>разработка, тестирование и отладка проекта;</w:t>
@@ -4826,7 +4820,7 @@
     </w:p>
     <w:p>
       <w:pPr>
-        <w:pStyle w:val="a0"/>
+        <w:pStyle w:val="a1"/>
       </w:pPr>
       <w:r>
         <w:t>написание отчета в виде курсовой работы;</w:t>
@@ -4834,7 +4828,7 @@
     </w:p>
     <w:p>
       <w:pPr>
-        <w:pStyle w:val="a0"/>
+        <w:pStyle w:val="a1"/>
       </w:pPr>
       <w:r>
         <w:t>сдача веб-приложения заказчику.</w:t>
@@ -4856,7 +4850,7 @@
     </w:p>
     <w:p>
       <w:pPr>
-        <w:pStyle w:val="af"/>
+        <w:pStyle w:val="af0"/>
       </w:pPr>
       <w:r>
         <w:t xml:space="preserve">Плановый срок начала работ – Март 2023 г. </w:t>
@@ -4864,7 +4858,7 @@
     </w:p>
     <w:p>
       <w:pPr>
-        <w:pStyle w:val="af"/>
+        <w:pStyle w:val="af0"/>
       </w:pPr>
       <w:r>
         <w:t>Плановый срок окончания работ – Июнь 2023 г.</w:t>
@@ -4887,7 +4881,7 @@
     </w:p>
     <w:p>
       <w:pPr>
-        <w:pStyle w:val="af"/>
+        <w:pStyle w:val="af0"/>
       </w:pPr>
       <w:r>
         <w:t>Результаты работ предъявляются Заказчику в следующем виде:</w:t>
@@ -4895,7 +4889,7 @@
     </w:p>
     <w:p>
       <w:pPr>
-        <w:pStyle w:val="a0"/>
+        <w:pStyle w:val="a1"/>
       </w:pPr>
       <w:r>
         <w:t xml:space="preserve">техническое задание </w:t>
@@ -4912,7 +4906,7 @@
     </w:p>
     <w:p>
       <w:pPr>
-        <w:pStyle w:val="a0"/>
+        <w:pStyle w:val="a1"/>
       </w:pPr>
       <w:r>
         <w:t>исходный код приложения;</w:t>
@@ -4920,7 +4914,7 @@
     </w:p>
     <w:p>
       <w:pPr>
-        <w:pStyle w:val="a0"/>
+        <w:pStyle w:val="a1"/>
       </w:pPr>
       <w:proofErr w:type="gramStart"/>
       <w:r>
@@ -4933,7 +4927,7 @@
     </w:p>
     <w:p>
       <w:pPr>
-        <w:pStyle w:val="a0"/>
+        <w:pStyle w:val="a1"/>
       </w:pPr>
       <w:r>
         <w:t>презентация в формате видео с демонстрацией функциональности приложения;</w:t>
@@ -4941,7 +4935,7 @@
     </w:p>
     <w:p>
       <w:pPr>
-        <w:pStyle w:val="a0"/>
+        <w:pStyle w:val="a1"/>
       </w:pPr>
       <w:r>
         <w:t>курсовой проект на основе технического задания;</w:t>
@@ -4949,7 +4943,7 @@
     </w:p>
     <w:p>
       <w:pPr>
-        <w:pStyle w:val="a0"/>
+        <w:pStyle w:val="a1"/>
       </w:pPr>
       <w:r>
         <w:t>защита проекта.</w:t>
@@ -4985,77 +4979,143 @@
     </w:p>
     <w:p>
       <w:pPr>
-        <w:pStyle w:val="af"/>
-        <w:rPr>
-          <w:color w:val="FF0000"/>
-        </w:rPr>
-      </w:pPr>
-      <w:r>
-        <w:rPr>
-          <w:color w:val="FF0000"/>
+        <w:pStyle w:val="af0"/>
+        <w:rPr>
+          <w:color w:val="auto"/>
+        </w:rPr>
+      </w:pPr>
+      <w:r>
+        <w:rPr>
+          <w:color w:val="auto"/>
         </w:rPr>
         <w:t xml:space="preserve">Система предназначена для </w:t>
       </w:r>
       <w:r>
         <w:rPr>
-          <w:color w:val="FF0000"/>
-        </w:rPr>
-        <w:t>онлайн</w:t>
-      </w:r>
-      <w:r>
-        <w:rPr>
-          <w:color w:val="FF0000"/>
-        </w:rPr>
-        <w:t xml:space="preserve"> оплаты</w:t>
-      </w:r>
-      <w:r>
-        <w:rPr>
-          <w:color w:val="FF0000"/>
+          <w:color w:val="auto"/>
+        </w:rPr>
+        <w:t>онлайн оплаты</w:t>
+      </w:r>
+      <w:r>
+        <w:rPr>
+          <w:color w:val="auto"/>
         </w:rPr>
         <w:t>.</w:t>
       </w:r>
     </w:p>
     <w:p>
       <w:pPr>
-        <w:pStyle w:val="af"/>
-      </w:pPr>
-      <w:r>
-        <w:rPr>
-          <w:color w:val="FF0000"/>
-        </w:rPr>
-        <w:t xml:space="preserve">Основным назначением </w:t>
-      </w:r>
-      <w:r>
-        <w:t>является</w:t>
-      </w:r>
-      <w:proofErr w:type="gramStart"/>
-      <w:r>
+        <w:pStyle w:val="af0"/>
+        <w:rPr>
+          <w:color w:val="auto"/>
+        </w:rPr>
+      </w:pPr>
+      <w:r>
+        <w:rPr>
+          <w:color w:val="auto"/>
+        </w:rPr>
+        <w:t xml:space="preserve">Основным назначением является </w:t>
+      </w:r>
+      <w:r>
+        <w:rPr>
+          <w:color w:val="auto"/>
+        </w:rPr>
+        <w:t xml:space="preserve">реализация услуг </w:t>
+      </w:r>
+      <w:r>
+        <w:rPr>
+          <w:color w:val="auto"/>
+        </w:rPr>
+        <w:t xml:space="preserve">по </w:t>
+      </w:r>
+      <w:r>
+        <w:rPr>
+          <w:color w:val="auto"/>
+          <w:shd w:val="clear" w:color="auto" w:fill="FFFFFF"/>
+        </w:rPr>
+        <w:t>приёму платежей от покупателей с последующим перечислением полученных денег по указанным продавцом реквизитам</w:t>
+      </w:r>
+      <w:r>
+        <w:rPr>
+          <w:color w:val="auto"/>
+        </w:rPr>
+        <w:t>. Также предусмотрено</w:t>
+      </w:r>
+      <w:r>
+        <w:rPr>
+          <w:color w:val="auto"/>
+        </w:rPr>
         <w:t xml:space="preserve"> </w:t>
       </w:r>
       <w:r>
-        <w:t>???</w:t>
-      </w:r>
-      <w:r>
-        <w:t xml:space="preserve">. </w:t>
-      </w:r>
-      <w:proofErr w:type="gramEnd"/>
-      <w:r>
-        <w:t xml:space="preserve">Также предусмотрена сортировка результатов поиска по фильтрам, выбранным </w:t>
-      </w:r>
-      <w:r>
-        <w:rPr>
-          <w:color w:val="FF0000"/>
-        </w:rPr>
-        <w:t>пользователем</w:t>
-      </w:r>
-      <w:r>
-        <w:t xml:space="preserve">, и интеграции </w:t>
-      </w:r>
-      <w:r>
-        <w:t>магазинов клиента</w:t>
-      </w:r>
-      <w:r>
-        <w:t xml:space="preserve">. </w:t>
+        <w:rPr>
+          <w:rFonts w:eastAsia="Times New Roman"/>
+          <w:color w:val="auto"/>
+        </w:rPr>
+        <w:t>разграничение прав доступа:</w:t>
+      </w:r>
+      <w:r>
+        <w:rPr>
+          <w:rFonts w:eastAsia="Times New Roman"/>
+          <w:color w:val="auto"/>
+        </w:rPr>
+        <w:t xml:space="preserve"> администратор</w:t>
+      </w:r>
+      <w:r>
+        <w:rPr>
+          <w:rFonts w:eastAsia="Times New Roman"/>
+          <w:color w:val="auto"/>
+        </w:rPr>
+        <w:t xml:space="preserve"> позволяет устанавливать необходимые настройки; </w:t>
+      </w:r>
+      <w:r>
+        <w:rPr>
+          <w:rFonts w:eastAsia="Times New Roman"/>
+          <w:color w:val="auto"/>
+        </w:rPr>
+        <w:t>модератор</w:t>
+      </w:r>
+      <w:r>
+        <w:rPr>
+          <w:rFonts w:eastAsia="Times New Roman"/>
+          <w:color w:val="auto"/>
+        </w:rPr>
+        <w:t xml:space="preserve"> выполняет процесс </w:t>
+      </w:r>
+      <w:r>
+        <w:rPr>
+          <w:rFonts w:eastAsia="Times New Roman"/>
+          <w:color w:val="auto"/>
+        </w:rPr>
+        <w:t>создания новых магазинов, отслеживает статусы каждой операции</w:t>
+      </w:r>
+      <w:r>
+        <w:rPr>
+          <w:rFonts w:eastAsia="Times New Roman"/>
+          <w:color w:val="auto"/>
+        </w:rPr>
+        <w:t xml:space="preserve">; клиент </w:t>
+      </w:r>
+      <w:r>
+        <w:rPr>
+          <w:rFonts w:eastAsia="Times New Roman"/>
+          <w:color w:val="auto"/>
+        </w:rPr>
+        <w:t>выполняет платежи, а также имеет возможность интеграции</w:t>
+      </w:r>
+      <w:r>
+        <w:rPr>
+          <w:rFonts w:eastAsia="Times New Roman"/>
+          <w:color w:val="auto"/>
+        </w:rPr>
+        <w:t xml:space="preserve"> своего магазина</w:t>
+      </w:r>
+      <w:r>
+        <w:rPr>
+          <w:rFonts w:eastAsia="Times New Roman"/>
+          <w:color w:val="auto"/>
+        </w:rPr>
+        <w:t>,</w:t>
       </w:r>
     </w:p>
     <w:p>
@@ -5074,7 +5134,7 @@
     </w:p>
     <w:p>
       <w:pPr>
-        <w:pStyle w:val="a0"/>
+        <w:pStyle w:val="a1"/>
         <w:rPr>
           <w:color w:val="00B050"/>
         </w:rPr>
@@ -5101,7 +5161,7 @@
     </w:p>
     <w:p>
       <w:pPr>
-        <w:pStyle w:val="a0"/>
+        <w:pStyle w:val="a1"/>
         <w:rPr>
           <w:color w:val="FF0000"/>
         </w:rPr>
@@ -5133,31 +5193,40 @@
     </w:p>
     <w:p>
       <w:pPr>
-        <w:pStyle w:val="a0"/>
+        <w:pStyle w:val="a1"/>
       </w:pPr>
       <w:r>
         <w:rPr>
           <w:color w:val="00B050"/>
         </w:rPr>
-        <w:t>р</w:t>
+        <w:lastRenderedPageBreak/>
+        <w:t>разделение пользователей на: клиентов,</w:t>
       </w:r>
       <w:r>
         <w:rPr>
           <w:color w:val="00B050"/>
         </w:rPr>
-        <w:t xml:space="preserve">азделение пользователей на: клиентов, администраторов и </w:t>
-      </w:r>
+        <w:t xml:space="preserve"> </w:t>
+      </w:r>
+      <w:proofErr w:type="spellStart"/>
       <w:r>
         <w:rPr>
           <w:color w:val="00B050"/>
         </w:rPr>
-        <w:t>модераторов</w:t>
-      </w:r>
+        <w:t>мерчантов</w:t>
+      </w:r>
+      <w:proofErr w:type="spellEnd"/>
       <w:r>
         <w:rPr>
           <w:color w:val="00B050"/>
         </w:rPr>
-        <w:t>, посредством использования отличительных доменов в системе для последних двух групп</w:t>
+        <w:t>,</w:t>
+      </w:r>
+      <w:r>
+        <w:rPr>
+          <w:color w:val="00B050"/>
+        </w:rPr>
+        <w:t xml:space="preserve"> администраторов и модераторов, посредством использования отличительных доменов в системе для последних двух групп</w:t>
       </w:r>
       <w:r>
         <w:t>.</w:t>
@@ -5165,7 +5234,7 @@
     </w:p>
     <w:p>
       <w:pPr>
-        <w:pStyle w:val="a0"/>
+        <w:pStyle w:val="a1"/>
         <w:rPr>
           <w:color w:val="FF0000"/>
         </w:rPr>
@@ -5199,7 +5268,7 @@
     </w:p>
     <w:p>
       <w:pPr>
-        <w:pStyle w:val="af1"/>
+        <w:pStyle w:val="af2"/>
         <w:keepNext/>
         <w:keepLines/>
         <w:numPr>
@@ -5223,7 +5292,7 @@
     </w:p>
     <w:p>
       <w:pPr>
-        <w:pStyle w:val="af1"/>
+        <w:pStyle w:val="af2"/>
         <w:keepNext/>
         <w:keepLines/>
         <w:numPr>
@@ -5245,7 +5314,7 @@
     </w:p>
     <w:p>
       <w:pPr>
-        <w:pStyle w:val="af1"/>
+        <w:pStyle w:val="af2"/>
         <w:keepNext/>
         <w:keepLines/>
         <w:numPr>
@@ -5267,7 +5336,7 @@
     </w:p>
     <w:p>
       <w:pPr>
-        <w:pStyle w:val="af1"/>
+        <w:pStyle w:val="af2"/>
         <w:keepNext/>
         <w:keepLines/>
         <w:numPr>
@@ -5289,7 +5358,7 @@
     </w:p>
     <w:p>
       <w:pPr>
-        <w:pStyle w:val="af1"/>
+        <w:pStyle w:val="af2"/>
         <w:keepNext/>
         <w:keepLines/>
         <w:numPr>
@@ -5331,7 +5400,7 @@
     </w:p>
     <w:p>
       <w:pPr>
-        <w:pStyle w:val="a0"/>
+        <w:pStyle w:val="a1"/>
       </w:pPr>
       <w:r>
         <w:t>о</w:t>
@@ -5348,13 +5417,10 @@
     </w:p>
     <w:p>
       <w:pPr>
-        <w:pStyle w:val="a0"/>
-      </w:pPr>
-      <w:r>
-        <w:t>обеспечение возможности</w:t>
-      </w:r>
-      <w:r>
-        <w:t xml:space="preserve"> вывода денежных сре</w:t>
+        <w:pStyle w:val="a1"/>
+      </w:pPr>
+      <w:r>
+        <w:t>обеспечение возможности вывода денежных сре</w:t>
       </w:r>
       <w:proofErr w:type="gramStart"/>
       <w:r>
@@ -5367,49 +5433,37 @@
     </w:p>
     <w:p>
       <w:pPr>
-        <w:pStyle w:val="a0"/>
-      </w:pPr>
-      <w:r>
-        <w:t xml:space="preserve">обеспечение возможности </w:t>
-      </w:r>
-      <w:r>
-        <w:t>пополнения денежных средств на</w:t>
-      </w:r>
-      <w:r>
-        <w:t xml:space="preserve"> карты</w:t>
-      </w:r>
-      <w:r>
-        <w:t>;</w:t>
-      </w:r>
-    </w:p>
-    <w:p>
-      <w:pPr>
-        <w:pStyle w:val="a0"/>
-      </w:pPr>
-      <w:r>
-        <w:t xml:space="preserve">???? </w:t>
-      </w:r>
-      <w:r>
-        <w:t>обеспечение возможности</w:t>
-      </w:r>
-      <w:r>
-        <w:t xml:space="preserve"> регистрации магазина;</w:t>
-      </w:r>
-    </w:p>
-    <w:p>
-      <w:pPr>
-        <w:pStyle w:val="a0"/>
-      </w:pPr>
-      <w:r>
-        <w:t xml:space="preserve">обеспечение возможности </w:t>
-      </w:r>
-      <w:r>
-        <w:t>просмотра созданных заявок;</w:t>
-      </w:r>
-    </w:p>
-    <w:p>
-      <w:pPr>
-        <w:pStyle w:val="a0"/>
+        <w:pStyle w:val="a1"/>
+      </w:pPr>
+      <w:r>
+        <w:t>обеспечение возможности пополнения денежных средств на карты;</w:t>
+      </w:r>
+    </w:p>
+    <w:p>
+      <w:pPr>
+        <w:pStyle w:val="a1"/>
+      </w:pPr>
+      <w:r>
+        <w:t xml:space="preserve">???? обеспечение возможности </w:t>
+      </w:r>
+      <w:r>
+        <w:t>интеграции</w:t>
+      </w:r>
+      <w:r>
+        <w:t xml:space="preserve"> магазина;</w:t>
+      </w:r>
+    </w:p>
+    <w:p>
+      <w:pPr>
+        <w:pStyle w:val="a1"/>
+      </w:pPr>
+      <w:r>
+        <w:t>обеспечение возможности просмотра созданных заявок;</w:t>
+      </w:r>
+    </w:p>
+    <w:p>
+      <w:pPr>
+        <w:pStyle w:val="a1"/>
       </w:pPr>
     </w:p>
     <w:p/>
@@ -5433,7 +5487,7 @@
     </w:p>
     <w:p>
       <w:pPr>
-        <w:pStyle w:val="a0"/>
+        <w:pStyle w:val="a1"/>
       </w:pPr>
       <w:r>
         <w:t>о</w:t>
@@ -5447,23 +5501,14 @@
     </w:p>
     <w:p>
       <w:pPr>
-        <w:pStyle w:val="a0"/>
+        <w:pStyle w:val="a1"/>
       </w:pPr>
       <w:r>
         <w:t xml:space="preserve">обеспечение </w:t>
       </w:r>
       <w:proofErr w:type="gramStart"/>
       <w:r>
-        <w:t>возможности</w:t>
-      </w:r>
-      <w:r>
-        <w:t xml:space="preserve"> просмотра </w:t>
-      </w:r>
-      <w:r>
-        <w:t>списка</w:t>
-      </w:r>
-      <w:r>
-        <w:t xml:space="preserve"> заявок магазинов</w:t>
+        <w:t>возможности просмотра списка заявок магазинов</w:t>
       </w:r>
       <w:proofErr w:type="gramEnd"/>
       <w:r>
@@ -5472,16 +5517,51 @@
     </w:p>
     <w:p>
       <w:pPr>
-        <w:pStyle w:val="a0"/>
-      </w:pPr>
-      <w:r>
-        <w:t>обеспечение возможности</w:t>
+        <w:pStyle w:val="a1"/>
+      </w:pPr>
+      <w:r>
+        <w:t>обеспечение возможности одобрять/удалять конкретную заявку;</w:t>
+      </w:r>
+    </w:p>
+    <w:p>
+      <w:pPr>
+        <w:pStyle w:val="a1"/>
+      </w:pPr>
+      <w:r>
+        <w:t xml:space="preserve">обеспечение возможности фильтровать список магазинов (по </w:t>
+      </w:r>
+      <w:r>
+        <w:rPr>
+          <w:lang w:val="en-US"/>
+        </w:rPr>
+        <w:t>shop</w:t>
       </w:r>
       <w:r>
         <w:t xml:space="preserve"> </w:t>
       </w:r>
       <w:r>
-        <w:t>одобрять/удалять конкретную заявку</w:t>
+        <w:rPr>
+          <w:lang w:val="en-US"/>
+        </w:rPr>
+        <w:t>id</w:t>
+      </w:r>
+      <w:r>
+        <w:t xml:space="preserve">, </w:t>
+      </w:r>
+      <w:r>
+        <w:rPr>
+          <w:lang w:val="en-US"/>
+        </w:rPr>
+        <w:t>email</w:t>
+      </w:r>
+      <w:r>
+        <w:t xml:space="preserve">, </w:t>
+      </w:r>
+      <w:r>
+        <w:t>статусу заявки</w:t>
+      </w:r>
+      <w:r>
+        <w:t>)</w:t>
       </w:r>
       <w:r>
         <w:t>;</w:t>
@@ -5489,65 +5569,15 @@
     </w:p>
     <w:p>
       <w:pPr>
-        <w:pStyle w:val="a0"/>
-      </w:pPr>
-      <w:r>
-        <w:t>обеспечение возможности</w:t>
-      </w:r>
-      <w:r>
-        <w:t xml:space="preserve"> фильтровать список магазинов (по </w:t>
-      </w:r>
-      <w:r>
-        <w:rPr>
-          <w:lang w:val="en-US"/>
-        </w:rPr>
-        <w:t>shop</w:t>
-      </w:r>
-      <w:r>
-        <w:t xml:space="preserve"> </w:t>
-      </w:r>
-      <w:r>
-        <w:rPr>
-          <w:lang w:val="en-US"/>
-        </w:rPr>
-        <w:t>id</w:t>
-      </w:r>
-      <w:r>
-        <w:t xml:space="preserve">, </w:t>
-      </w:r>
-      <w:r>
-        <w:rPr>
-          <w:lang w:val="en-US"/>
-        </w:rPr>
-        <w:t>email</w:t>
-      </w:r>
-      <w:r>
-        <w:t xml:space="preserve">, </w:t>
-      </w:r>
-      <w:r>
-        <w:t>статусу заявки</w:t>
-      </w:r>
-      <w:r>
-        <w:t>)</w:t>
-      </w:r>
-      <w:r>
-        <w:t>;</w:t>
-      </w:r>
-    </w:p>
-    <w:p>
-      <w:pPr>
-        <w:pStyle w:val="a0"/>
-      </w:pPr>
-      <w:r>
-        <w:t>обеспечение возможности</w:t>
-      </w:r>
-      <w:r>
-        <w:t xml:space="preserve"> сортировать список магазинов;</w:t>
-      </w:r>
-    </w:p>
-    <w:p>
-      <w:pPr>
-        <w:pStyle w:val="a0"/>
+        <w:pStyle w:val="a1"/>
+      </w:pPr>
+      <w:r>
+        <w:t>обеспечение возможности сортировать список магазинов;</w:t>
+      </w:r>
+    </w:p>
+    <w:p>
+      <w:pPr>
+        <w:pStyle w:val="a1"/>
         <w:rPr>
           <w:color w:val="FF0000"/>
         </w:rPr>
@@ -5561,7 +5591,7 @@
     </w:p>
     <w:p>
       <w:pPr>
-        <w:pStyle w:val="a0"/>
+        <w:pStyle w:val="a1"/>
       </w:pPr>
       <w:r>
         <w:t>обеспечение возможности просмотра заявок на вывод денежных средств;</w:t>
@@ -5569,13 +5599,11 @@
     </w:p>
     <w:p>
       <w:pPr>
-        <w:pStyle w:val="a0"/>
-      </w:pPr>
-      <w:r>
-        <w:t>обеспечение возможности</w:t>
-      </w:r>
-      <w:r>
-        <w:t xml:space="preserve"> </w:t>
+        <w:pStyle w:val="a1"/>
+      </w:pPr>
+      <w:r>
+        <w:lastRenderedPageBreak/>
+        <w:t xml:space="preserve">обеспечение возможности </w:t>
       </w:r>
       <w:r>
         <w:t>отклонить/принять</w:t>
@@ -5586,12 +5614,12 @@
     </w:p>
     <w:p>
       <w:pPr>
-        <w:pStyle w:val="a0"/>
-      </w:pPr>
-    </w:p>
-    <w:p>
-      <w:pPr>
-        <w:pStyle w:val="a0"/>
+        <w:pStyle w:val="a1"/>
+      </w:pPr>
+    </w:p>
+    <w:p>
+      <w:pPr>
+        <w:pStyle w:val="a1"/>
       </w:pPr>
       <w:r>
         <w:t>????</w:t>
@@ -5612,212 +5640,166 @@
         <w:rPr>
           <w:color w:val="FF0000"/>
         </w:rPr>
+        <w:t>Для администраторов</w:t>
+      </w:r>
+    </w:p>
+    <w:p>
+      <w:pPr>
+        <w:pStyle w:val="a1"/>
+      </w:pPr>
+      <w:r>
+        <w:t>о</w:t>
+      </w:r>
+      <w:r>
+        <w:t>беспечение возможности авторизации</w:t>
+      </w:r>
+      <w:r>
+        <w:rPr>
+          <w:lang w:val="en-US"/>
+        </w:rPr>
+        <w:t>;</w:t>
+      </w:r>
+    </w:p>
+    <w:p>
+      <w:pPr>
+        <w:pStyle w:val="a1"/>
+      </w:pPr>
+      <w:r>
+        <w:t>обеспечение возможности просмотра списка магазинов на сайте;</w:t>
+      </w:r>
+    </w:p>
+    <w:p>
+      <w:pPr>
+        <w:pStyle w:val="a1"/>
+      </w:pPr>
+      <w:r>
+        <w:t>обеспечение возможности добавления новых магазинов;</w:t>
+      </w:r>
+    </w:p>
+    <w:p>
+      <w:pPr>
+        <w:pStyle w:val="a1"/>
+      </w:pPr>
+      <w:r>
+        <w:t xml:space="preserve">обеспечение возможности просмотра списка карт, на которые можно сделать перевод денежных средств; </w:t>
+      </w:r>
+    </w:p>
+    <w:p>
+      <w:pPr>
+        <w:pStyle w:val="a1"/>
+      </w:pPr>
+      <w:r>
+        <w:t>обеспечение возможности фильтрации по типу карты;</w:t>
+      </w:r>
+    </w:p>
+    <w:p>
+      <w:pPr>
+        <w:pStyle w:val="a1"/>
+      </w:pPr>
+      <w:r>
+        <w:t>обеспечение возможности просмотра баланса конкретной карты;</w:t>
+      </w:r>
+    </w:p>
+    <w:p>
+      <w:pPr>
+        <w:pStyle w:val="a1"/>
+      </w:pPr>
+      <w:r>
+        <w:t xml:space="preserve">обеспечение </w:t>
+      </w:r>
+      <w:proofErr w:type="gramStart"/>
+      <w:r>
+        <w:t>возможности вывода/пополнения денежных средств карты</w:t>
+      </w:r>
+      <w:proofErr w:type="gramEnd"/>
+      <w:r>
+        <w:t>;</w:t>
+      </w:r>
+    </w:p>
+    <w:p>
+      <w:pPr>
+        <w:pStyle w:val="a1"/>
+      </w:pPr>
+      <w:r>
+        <w:t>обеспечение возможности просмотра заказов;</w:t>
+      </w:r>
+    </w:p>
+    <w:p>
+      <w:pPr>
+        <w:pStyle w:val="a1"/>
+      </w:pPr>
+      <w:r>
+        <w:t>обеспечение возможности редактирования статуса о заказах;</w:t>
+      </w:r>
+    </w:p>
+    <w:p>
+      <w:pPr>
+        <w:pStyle w:val="a1"/>
+      </w:pPr>
+      <w:r>
+        <w:t xml:space="preserve"> </w:t>
+      </w:r>
+      <w:r>
+        <w:t>обеспечение возможности просмотра заявок на вывод денежных средств;</w:t>
+      </w:r>
+    </w:p>
+    <w:p>
+      <w:pPr>
+        <w:pStyle w:val="a1"/>
+      </w:pPr>
+      <w:r>
+        <w:t>обеспечение возможности просмотра существующих пользователей;</w:t>
+      </w:r>
+    </w:p>
+    <w:p>
+      <w:pPr>
+        <w:pStyle w:val="a1"/>
+      </w:pPr>
+      <w:r>
+        <w:t>обеспечение возможности создания новых пользователей;</w:t>
+      </w:r>
+    </w:p>
+    <w:p>
+      <w:pPr>
+        <w:pStyle w:val="a1"/>
+      </w:pPr>
+      <w:r>
+        <w:t>обеспечение возможности сортировки заявок от конкретного пользователя;</w:t>
+      </w:r>
+    </w:p>
+    <w:p>
+      <w:pPr>
+        <w:pStyle w:val="a1"/>
+      </w:pPr>
+      <w:r>
         <w:lastRenderedPageBreak/>
-        <w:t>Для администраторов</w:t>
-      </w:r>
-    </w:p>
-    <w:p>
-      <w:pPr>
-        <w:pStyle w:val="a0"/>
-      </w:pPr>
-      <w:r>
-        <w:t>о</w:t>
-      </w:r>
-      <w:r>
-        <w:t>беспечение возможности авторизации</w:t>
-      </w:r>
-      <w:r>
-        <w:rPr>
-          <w:lang w:val="en-US"/>
-        </w:rPr>
-        <w:t>;</w:t>
-      </w:r>
-    </w:p>
-    <w:p>
-      <w:pPr>
-        <w:pStyle w:val="a0"/>
-      </w:pPr>
-      <w:r>
-        <w:t>обеспечение возможности</w:t>
-      </w:r>
-      <w:r>
-        <w:t xml:space="preserve"> просмотра списка магазинов на сайте;</w:t>
-      </w:r>
-    </w:p>
-    <w:p>
-      <w:pPr>
-        <w:pStyle w:val="a0"/>
-      </w:pPr>
-      <w:r>
-        <w:t>обеспечение возможности</w:t>
-      </w:r>
-      <w:r>
-        <w:t xml:space="preserve"> добавления новых магазинов;</w:t>
-      </w:r>
-    </w:p>
-    <w:p>
-      <w:pPr>
-        <w:pStyle w:val="a0"/>
-      </w:pPr>
-      <w:r>
-        <w:t>обеспечение возможности</w:t>
-      </w:r>
-      <w:r>
-        <w:t xml:space="preserve"> просмотра списка карт, на которые можно сделать перевод денежных средств; </w:t>
-      </w:r>
-    </w:p>
-    <w:p>
-      <w:pPr>
-        <w:pStyle w:val="a0"/>
-      </w:pPr>
-      <w:r>
-        <w:t>обеспечение возможности</w:t>
-      </w:r>
-      <w:r>
-        <w:t xml:space="preserve"> фильтрации по типу карты;</w:t>
-      </w:r>
-    </w:p>
-    <w:p>
-      <w:pPr>
-        <w:pStyle w:val="a0"/>
-      </w:pPr>
-      <w:r>
-        <w:t>обеспечение возможности</w:t>
-      </w:r>
-      <w:r>
-        <w:t xml:space="preserve"> просмотра баланса конкретной карты;</w:t>
-      </w:r>
-    </w:p>
-    <w:p>
-      <w:pPr>
-        <w:pStyle w:val="a0"/>
-      </w:pPr>
-      <w:r>
-        <w:t xml:space="preserve">обеспечение </w:t>
-      </w:r>
-      <w:proofErr w:type="gramStart"/>
-      <w:r>
-        <w:t>возможности</w:t>
-      </w:r>
-      <w:r>
-        <w:t xml:space="preserve"> вывода/пополнения денежных средств карты</w:t>
-      </w:r>
-      <w:proofErr w:type="gramEnd"/>
-      <w:r>
-        <w:t>;</w:t>
-      </w:r>
-    </w:p>
-    <w:p>
-      <w:pPr>
-        <w:pStyle w:val="a0"/>
-      </w:pPr>
-      <w:r>
-        <w:t>обеспечение возможности просмотра</w:t>
-      </w:r>
-      <w:r>
-        <w:t xml:space="preserve"> заказов;</w:t>
-      </w:r>
-    </w:p>
-    <w:p>
-      <w:pPr>
-        <w:pStyle w:val="a0"/>
-      </w:pPr>
-      <w:r>
-        <w:t>обеспечение возможности</w:t>
-      </w:r>
-      <w:r>
-        <w:t xml:space="preserve"> редактирования статуса о заказах;</w:t>
-      </w:r>
-    </w:p>
-    <w:p>
-      <w:pPr>
-        <w:pStyle w:val="a0"/>
-      </w:pPr>
-      <w:r>
-        <w:t xml:space="preserve"> </w:t>
-      </w:r>
-      <w:r>
-        <w:t>обеспечение возможности</w:t>
-      </w:r>
-      <w:r>
-        <w:t xml:space="preserve"> просмотра заявок на вывод денежных средств;</w:t>
-      </w:r>
-    </w:p>
-    <w:p>
-      <w:pPr>
-        <w:pStyle w:val="a0"/>
-      </w:pPr>
-      <w:r>
-        <w:t>обеспечение возможности просмотра</w:t>
-      </w:r>
-      <w:r>
-        <w:t xml:space="preserve"> существующих пользователей;</w:t>
-      </w:r>
-    </w:p>
-    <w:p>
-      <w:pPr>
-        <w:pStyle w:val="a0"/>
-      </w:pPr>
-      <w:r>
-        <w:t xml:space="preserve">обеспечение возможности </w:t>
-      </w:r>
-      <w:r>
-        <w:t>создания новых пользователей;</w:t>
-      </w:r>
-    </w:p>
-    <w:p>
-      <w:pPr>
-        <w:pStyle w:val="a0"/>
-      </w:pPr>
-      <w:r>
-        <w:t xml:space="preserve">обеспечение возможности </w:t>
-      </w:r>
-      <w:r>
-        <w:t>сортировки заявок от конкретного пользователя;</w:t>
-      </w:r>
-    </w:p>
-    <w:p>
-      <w:pPr>
-        <w:pStyle w:val="a0"/>
-      </w:pPr>
-      <w:r>
-        <w:t>обеспечение возможности</w:t>
-      </w:r>
-      <w:r>
-        <w:t xml:space="preserve"> просмотра сообщений от банка (какой статус оплаты);</w:t>
-      </w:r>
-    </w:p>
-    <w:p>
-      <w:pPr>
-        <w:pStyle w:val="a0"/>
-      </w:pPr>
-      <w:r>
-        <w:t>обеспечение возможности</w:t>
-      </w:r>
-      <w:r>
-        <w:t xml:space="preserve"> просмотра своего профиля;</w:t>
-      </w:r>
-    </w:p>
-    <w:p>
-      <w:pPr>
-        <w:pStyle w:val="a0"/>
-      </w:pPr>
-      <w:r>
-        <w:lastRenderedPageBreak/>
-        <w:t>обеспечение возможности</w:t>
-      </w:r>
-      <w:r>
-        <w:t xml:space="preserve"> редактирования информации своего профиля;</w:t>
-      </w:r>
-    </w:p>
-    <w:p>
-      <w:pPr>
-        <w:pStyle w:val="a0"/>
-      </w:pPr>
-    </w:p>
-    <w:p>
-      <w:pPr>
-        <w:pStyle w:val="a0"/>
+        <w:t>обеспечение возможности просмотра сообщений от банка (какой статус оплаты);</w:t>
+      </w:r>
+    </w:p>
+    <w:p>
+      <w:pPr>
+        <w:pStyle w:val="a1"/>
+      </w:pPr>
+      <w:r>
+        <w:t>обеспечение возможности просмотра своего профиля;</w:t>
+      </w:r>
+    </w:p>
+    <w:p>
+      <w:pPr>
+        <w:pStyle w:val="a1"/>
+      </w:pPr>
+      <w:r>
+        <w:t>обеспечение возможности редактирования информации своего профиля;</w:t>
+      </w:r>
+    </w:p>
+    <w:p>
+      <w:pPr>
+        <w:pStyle w:val="a1"/>
+      </w:pPr>
+    </w:p>
+    <w:p>
+      <w:pPr>
+        <w:pStyle w:val="a1"/>
       </w:pPr>
       <w:r>
         <w:t>????</w:t>
@@ -5864,7 +5846,7 @@
     </w:p>
     <w:p>
       <w:pPr>
-        <w:pStyle w:val="a0"/>
+        <w:pStyle w:val="a1"/>
       </w:pPr>
       <w:r>
         <w:t xml:space="preserve">приложение должно удовлетворять следующим требованиям:  сайт должен работать в следующих браузерах: </w:t>
@@ -5915,7 +5897,7 @@
     </w:p>
     <w:p>
       <w:pPr>
-        <w:pStyle w:val="a0"/>
+        <w:pStyle w:val="a1"/>
       </w:pPr>
       <w:r>
         <w:t>должно предоставлять авиаперевозчикам </w:t>
@@ -5956,7 +5938,7 @@
     </w:p>
     <w:p>
       <w:pPr>
-        <w:pStyle w:val="af"/>
+        <w:pStyle w:val="af0"/>
       </w:pPr>
       <w:r>
         <w:t xml:space="preserve">Сайт должен иметь архитектуру, соответствующую модели клиент-серверного взаимодействия. </w:t>
@@ -5964,7 +5946,7 @@
     </w:p>
     <w:p>
       <w:pPr>
-        <w:pStyle w:val="af"/>
+        <w:pStyle w:val="af0"/>
       </w:pPr>
       <w:r>
         <w:t xml:space="preserve">Серверная архитектура должна быть реализована в соответствии с паттерном MVC. С четким разделением на </w:t>
@@ -5996,7 +5978,7 @@
     </w:p>
     <w:p>
       <w:pPr>
-        <w:pStyle w:val="af"/>
+        <w:pStyle w:val="af0"/>
       </w:pPr>
       <w:r>
         <w:t xml:space="preserve">Пользователи взаимодействуют с сайтом с помощью клиентской части веб-приложения. </w:t>
@@ -6027,115 +6009,157 @@
         <w:rPr>
           <w:color w:val="FF0000"/>
         </w:rPr>
+        <w:lastRenderedPageBreak/>
         <w:t>Требования к используемым технологиям</w:t>
       </w:r>
       <w:bookmarkEnd w:id="18"/>
     </w:p>
     <w:p>
       <w:pPr>
-        <w:pStyle w:val="af"/>
-        <w:rPr>
-          <w:color w:val="FF0000"/>
-        </w:rPr>
-      </w:pPr>
-      <w:r>
-        <w:rPr>
-          <w:color w:val="FF0000"/>
+        <w:pStyle w:val="af0"/>
+        <w:rPr>
+          <w:color w:val="auto"/>
+        </w:rPr>
+      </w:pPr>
+      <w:r>
+        <w:rPr>
+          <w:color w:val="auto"/>
         </w:rPr>
         <w:t xml:space="preserve">На стороне клиента используется </w:t>
       </w:r>
+      <w:r>
+        <w:rPr>
+          <w:color w:val="auto"/>
+        </w:rPr>
+        <w:t xml:space="preserve">технология </w:t>
+      </w:r>
       <w:proofErr w:type="spellStart"/>
       <w:r>
         <w:rPr>
-          <w:color w:val="FF0000"/>
+          <w:color w:val="auto"/>
+        </w:rPr>
+        <w:t>React</w:t>
+      </w:r>
+      <w:proofErr w:type="spellEnd"/>
+      <w:r>
+        <w:rPr>
+          <w:color w:val="auto"/>
+        </w:rPr>
+        <w:t xml:space="preserve"> для взаимодействия с пользователем и улучшения пользовательского опыта</w:t>
+      </w:r>
+      <w:r>
+        <w:rPr>
+          <w:color w:val="auto"/>
+        </w:rPr>
+        <w:t>.</w:t>
+      </w:r>
+    </w:p>
+    <w:p>
+      <w:pPr>
+        <w:pStyle w:val="af0"/>
+        <w:rPr>
+          <w:color w:val="auto"/>
+        </w:rPr>
+      </w:pPr>
+      <w:r>
+        <w:rPr>
+          <w:color w:val="auto"/>
+        </w:rPr>
+        <w:t xml:space="preserve">На стороне сервера используется </w:t>
+      </w:r>
+      <w:proofErr w:type="spellStart"/>
+      <w:r>
+        <w:rPr>
+          <w:color w:val="auto"/>
         </w:rPr>
         <w:t>фреймворк</w:t>
       </w:r>
       <w:proofErr w:type="spellEnd"/>
       <w:r>
         <w:rPr>
-          <w:color w:val="FF0000"/>
-        </w:rPr>
-        <w:t xml:space="preserve"> vue.js на языке программирования </w:t>
+          <w:color w:val="auto"/>
+        </w:rPr>
+        <w:t xml:space="preserve"> </w:t>
       </w:r>
       <w:proofErr w:type="spellStart"/>
       <w:r>
         <w:rPr>
-          <w:color w:val="FF0000"/>
-        </w:rPr>
-        <w:t>JavaScript</w:t>
+          <w:color w:val="auto"/>
+        </w:rPr>
+        <w:t>Laravel</w:t>
       </w:r>
       <w:proofErr w:type="spellEnd"/>
       <w:r>
         <w:rPr>
-          <w:color w:val="FF0000"/>
+          <w:color w:val="auto"/>
+        </w:rPr>
+        <w:t xml:space="preserve"> на языке программирования </w:t>
+      </w:r>
+      <w:proofErr w:type="spellStart"/>
+      <w:r>
+        <w:rPr>
+          <w:color w:val="auto"/>
+        </w:rPr>
+        <w:t>php</w:t>
+      </w:r>
+      <w:proofErr w:type="spellEnd"/>
+      <w:r>
+        <w:rPr>
+          <w:color w:val="auto"/>
+        </w:rPr>
+        <w:t xml:space="preserve">, </w:t>
+      </w:r>
+      <w:proofErr w:type="spellStart"/>
+      <w:r>
+        <w:rPr>
+          <w:color w:val="auto"/>
+        </w:rPr>
+        <w:t>Go</w:t>
+      </w:r>
+      <w:proofErr w:type="spellEnd"/>
+      <w:r>
+        <w:rPr>
+          <w:color w:val="auto"/>
+        </w:rPr>
+        <w:t xml:space="preserve"> для обработки запросов на API системы</w:t>
+      </w:r>
+      <w:r>
+        <w:rPr>
+          <w:color w:val="auto"/>
         </w:rPr>
         <w:t>.</w:t>
       </w:r>
     </w:p>
     <w:p>
       <w:pPr>
-        <w:pStyle w:val="af"/>
-      </w:pPr>
-      <w:r>
-        <w:lastRenderedPageBreak/>
-        <w:t xml:space="preserve">На стороне сервера используется </w:t>
+        <w:pStyle w:val="af0"/>
+        <w:rPr>
+          <w:color w:val="auto"/>
+        </w:rPr>
+      </w:pPr>
+      <w:r>
+        <w:rPr>
+          <w:color w:val="auto"/>
+        </w:rPr>
+        <w:t xml:space="preserve">В роли БД будет использоваться </w:t>
       </w:r>
       <w:proofErr w:type="spellStart"/>
       <w:r>
-        <w:t>фреймворк</w:t>
+        <w:rPr>
+          <w:color w:val="auto"/>
+        </w:rPr>
+        <w:t>MySQL</w:t>
       </w:r>
       <w:proofErr w:type="spellEnd"/>
       <w:r>
-        <w:t xml:space="preserve"> </w:t>
-      </w:r>
-      <w:proofErr w:type="spellStart"/>
-      <w:r>
-        <w:t>Laravel</w:t>
-      </w:r>
-      <w:proofErr w:type="spellEnd"/>
-      <w:r>
-        <w:t xml:space="preserve"> на языке программирования </w:t>
-      </w:r>
-      <w:proofErr w:type="spellStart"/>
-      <w:r>
-        <w:t>php</w:t>
-      </w:r>
-      <w:proofErr w:type="spellEnd"/>
-      <w:r>
-        <w:t>.</w:t>
-      </w:r>
-    </w:p>
-    <w:p>
-      <w:pPr>
-        <w:pStyle w:val="af"/>
-        <w:rPr>
-          <w:color w:val="FF0000"/>
-        </w:rPr>
-      </w:pPr>
-      <w:r>
-        <w:rPr>
-          <w:color w:val="FF0000"/>
-        </w:rPr>
-        <w:t xml:space="preserve">В роли БД будет использоваться </w:t>
-      </w:r>
-      <w:proofErr w:type="spellStart"/>
-      <w:r>
-        <w:rPr>
-          <w:color w:val="FF0000"/>
-        </w:rPr>
-        <w:t>MySQL</w:t>
-      </w:r>
-      <w:proofErr w:type="spellEnd"/>
-      <w:r>
-        <w:rPr>
-          <w:color w:val="FF0000"/>
+        <w:rPr>
+          <w:color w:val="auto"/>
         </w:rPr>
         <w:t xml:space="preserve"> в силу популярности и широты использования</w:t>
       </w:r>
       <w:r>
         <w:rPr>
-          <w:color w:val="FF0000"/>
+          <w:color w:val="auto"/>
         </w:rPr>
         <w:t>.</w:t>
       </w:r>
@@ -6163,8 +6187,158 @@
       <w:bookmarkEnd w:id="19"/>
     </w:p>
     <w:p>
-      <w:r>
-        <w:t>??????</w:t>
+      <w:pPr>
+        <w:pStyle w:val="afd"/>
+      </w:pPr>
+      <w:bookmarkStart w:id="20" w:name="_Toc131148453"/>
+      <w:r>
+        <w:t>К разрабатываемому приложению выдвинуты следующие требования:</w:t>
+      </w:r>
+    </w:p>
+    <w:p>
+      <w:pPr>
+        <w:pStyle w:val="a0"/>
+        <w:rPr>
+          <w:color w:val="auto"/>
+        </w:rPr>
+      </w:pPr>
+      <w:r>
+        <w:rPr>
+          <w:color w:val="auto"/>
+        </w:rPr>
+        <w:t xml:space="preserve">разделение пользователей на: клиентов, </w:t>
+      </w:r>
+      <w:proofErr w:type="spellStart"/>
+      <w:r>
+        <w:rPr>
+          <w:color w:val="auto"/>
+        </w:rPr>
+        <w:t>мерчантов</w:t>
+      </w:r>
+      <w:proofErr w:type="spellEnd"/>
+      <w:r>
+        <w:rPr>
+          <w:color w:val="auto"/>
+        </w:rPr>
+        <w:t>, администраторов и модераторов;</w:t>
+      </w:r>
+    </w:p>
+    <w:p>
+      <w:pPr>
+        <w:pStyle w:val="a0"/>
+        <w:rPr>
+          <w:color w:val="auto"/>
+        </w:rPr>
+      </w:pPr>
+      <w:r>
+        <w:rPr>
+          <w:color w:val="auto"/>
+        </w:rPr>
+        <w:t>клиент должен иметь возможность выбора способа оплаты, которым он планирует осуществлять оплату;</w:t>
+      </w:r>
+    </w:p>
+    <w:p>
+      <w:pPr>
+        <w:pStyle w:val="a0"/>
+        <w:rPr>
+          <w:color w:val="auto"/>
+        </w:rPr>
+      </w:pPr>
+      <w:proofErr w:type="spellStart"/>
+      <w:r>
+        <w:rPr>
+          <w:color w:val="auto"/>
+        </w:rPr>
+        <w:t>мерчант</w:t>
+      </w:r>
+      <w:proofErr w:type="spellEnd"/>
+      <w:r>
+        <w:rPr>
+          <w:color w:val="auto"/>
+        </w:rPr>
+        <w:t xml:space="preserve"> должен иметь возможность создавать новые магазины, следить за </w:t>
+      </w:r>
+      <w:proofErr w:type="gramStart"/>
+      <w:r>
+        <w:rPr>
+          <w:color w:val="auto"/>
+        </w:rPr>
+        <w:t>операциями</w:t>
+      </w:r>
+      <w:proofErr w:type="gramEnd"/>
+      <w:r>
+        <w:rPr>
+          <w:color w:val="auto"/>
+        </w:rPr>
+        <w:t xml:space="preserve"> проходящими через него, отслеживать суммы и статусы каждой операции;</w:t>
+      </w:r>
+    </w:p>
+    <w:p>
+      <w:pPr>
+        <w:pStyle w:val="a0"/>
+        <w:rPr>
+          <w:color w:val="auto"/>
+        </w:rPr>
+      </w:pPr>
+      <w:r>
+        <w:rPr>
+          <w:color w:val="auto"/>
+        </w:rPr>
+        <w:t xml:space="preserve">модератор должен иметь возможность отслеживать все операции и обрабатывать их в случае их нарушения, так же он должен иметь возможность пропускать или отменять операции в случае подозрительных действий и блокировать магазин </w:t>
+      </w:r>
+      <w:proofErr w:type="spellStart"/>
+      <w:r>
+        <w:rPr>
+          <w:color w:val="auto"/>
+        </w:rPr>
+        <w:t>мерчанта</w:t>
+      </w:r>
+      <w:proofErr w:type="spellEnd"/>
+      <w:r>
+        <w:rPr>
+          <w:color w:val="auto"/>
+        </w:rPr>
+        <w:t xml:space="preserve"> в случае нарушения правил площадки;</w:t>
+      </w:r>
+    </w:p>
+    <w:p>
+      <w:pPr>
+        <w:pStyle w:val="a0"/>
+        <w:rPr>
+          <w:color w:val="auto"/>
+        </w:rPr>
+      </w:pPr>
+      <w:r>
+        <w:rPr>
+          <w:color w:val="auto"/>
+        </w:rPr>
+        <w:t>администратор должен иметь возможность следить за всеми проходящими вн</w:t>
+      </w:r>
+      <w:r>
+        <w:rPr>
+          <w:color w:val="auto"/>
+        </w:rPr>
+        <w:t>утри процессами и управлять ими;</w:t>
+      </w:r>
+    </w:p>
+    <w:p>
+      <w:pPr>
+        <w:pStyle w:val="a0"/>
+      </w:pPr>
+      <w:r>
+        <w:t xml:space="preserve">предусмотрена система уведомлений </w:t>
+      </w:r>
+      <w:r>
+        <w:t xml:space="preserve">модератору и администратору </w:t>
+      </w:r>
+      <w:r>
+        <w:t>об успешной оплате</w:t>
+      </w:r>
+      <w:r>
+        <w:t>/новой заявке от клиента</w:t>
+      </w:r>
+      <w:r>
+        <w:t>.</w:t>
       </w:r>
     </w:p>
     <w:p>
@@ -6181,7 +6355,6 @@
           <w:szCs w:val="36"/>
         </w:rPr>
       </w:pPr>
-      <w:bookmarkStart w:id="20" w:name="_Toc131148453"/>
       <w:r>
         <w:rPr>
           <w:color w:val="000000"/>
@@ -6193,10 +6366,36 @@
     </w:p>
     <w:p>
       <w:pPr>
-        <w:pStyle w:val="a0"/>
-      </w:pPr>
-      <w:r>
+        <w:pStyle w:val="a1"/>
+        <w:rPr>
+          <w:color w:val="00B0F0"/>
+        </w:rPr>
+      </w:pPr>
+      <w:r>
+        <w:rPr>
+          <w:color w:val="00B0F0"/>
+        </w:rPr>
         <w:t>???????</w:t>
+      </w:r>
+      <w:r>
+        <w:rPr>
+          <w:color w:val="00B0F0"/>
+        </w:rPr>
+        <w:t xml:space="preserve"> если есть что написать – то </w:t>
+      </w:r>
+      <w:proofErr w:type="gramStart"/>
+      <w:r>
+        <w:rPr>
+          <w:color w:val="00B0F0"/>
+        </w:rPr>
+        <w:t>напиши</w:t>
+      </w:r>
+      <w:proofErr w:type="gramEnd"/>
+      <w:r>
+        <w:rPr>
+          <w:color w:val="00B0F0"/>
+        </w:rPr>
+        <w:t xml:space="preserve"> пожалуйста. Или опустим этот пункт</w:t>
       </w:r>
     </w:p>
     <w:p>
@@ -6209,13 +6408,259 @@
       </w:pPr>
       <w:bookmarkStart w:id="21" w:name="_Toc131148454"/>
       <w:r>
+        <w:lastRenderedPageBreak/>
         <w:t>Структура веб-приложения</w:t>
       </w:r>
       <w:bookmarkEnd w:id="21"/>
     </w:p>
     <w:p>
       <w:pPr>
-        <w:pStyle w:val="af"/>
+        <w:pStyle w:val="af0"/>
+      </w:pPr>
+      <w:r>
+        <w:t>Веб-приложение имеет разграничение</w:t>
+      </w:r>
+      <w:r>
+        <w:t xml:space="preserve"> прав доступа:</w:t>
+      </w:r>
+    </w:p>
+    <w:p>
+      <w:pPr>
+        <w:pStyle w:val="a0"/>
+      </w:pPr>
+      <w:r>
+        <w:t>режим администратора позволяет устанавливать необходимые настройки;</w:t>
+      </w:r>
+    </w:p>
+    <w:p>
+      <w:pPr>
+        <w:pStyle w:val="a0"/>
+      </w:pPr>
+      <w:r>
+        <w:t xml:space="preserve">режим </w:t>
+      </w:r>
+      <w:r>
+        <w:t>модератора</w:t>
+      </w:r>
+      <w:r>
+        <w:t xml:space="preserve"> выполняет п</w:t>
+      </w:r>
+      <w:r>
+        <w:t>роцесс продажи товара и возврат;</w:t>
+      </w:r>
+    </w:p>
+    <w:p>
+      <w:pPr>
+        <w:pStyle w:val="a0"/>
+      </w:pPr>
+      <w:r>
+        <w:t xml:space="preserve">режим клиента </w:t>
+      </w:r>
+      <w:r>
+        <w:t>выбирает услугу, представленную на сайте</w:t>
+      </w:r>
+      <w:r>
+        <w:t xml:space="preserve">, </w:t>
+      </w:r>
+      <w:r>
+        <w:t>выбирает способ его оплаты</w:t>
+      </w:r>
+      <w:r>
+        <w:t>;</w:t>
+      </w:r>
+    </w:p>
+    <w:p>
+      <w:pPr>
+        <w:pStyle w:val="a0"/>
+      </w:pPr>
+      <w:r>
+        <w:t xml:space="preserve">режим </w:t>
+      </w:r>
+      <w:proofErr w:type="spellStart"/>
+      <w:r>
+        <w:t>мерчанта</w:t>
+      </w:r>
+      <w:proofErr w:type="spellEnd"/>
+      <w:r>
+        <w:t xml:space="preserve"> </w:t>
+      </w:r>
+      <w:r>
+        <w:t>выполняет процесс создания новых магазинов, отслеживает статусы каждой операции</w:t>
+      </w:r>
+      <w:r>
+        <w:t>.</w:t>
+      </w:r>
+    </w:p>
+    <w:p>
+      <w:pPr>
+        <w:pStyle w:val="a0"/>
+        <w:numPr>
+          <w:ilvl w:val="0"/>
+          <w:numId w:val="0"/>
+        </w:numPr>
+        <w:ind w:left="1219" w:hanging="357"/>
+      </w:pPr>
+      <w:r>
+        <w:t>Режим модератора, также режим администратора имеют аналогичный функционал, однако у администратора есть дополнительные окна меню:</w:t>
+      </w:r>
+    </w:p>
+    <w:p>
+      <w:pPr>
+        <w:pStyle w:val="af0"/>
+        <w:rPr>
+          <w:color w:val="FF0000"/>
+        </w:rPr>
+      </w:pPr>
+      <w:r>
+        <w:rPr>
+          <w:color w:val="FF0000"/>
+        </w:rPr>
+        <w:t>Страница «</w:t>
+      </w:r>
+      <w:r>
+        <w:rPr>
+          <w:color w:val="FF0000"/>
+          <w:lang w:val="en-US"/>
+        </w:rPr>
+        <w:t>Cards</w:t>
+      </w:r>
+      <w:r>
+        <w:rPr>
+          <w:color w:val="FF0000"/>
+        </w:rPr>
+        <w:t xml:space="preserve"> </w:t>
+      </w:r>
+      <w:r>
+        <w:rPr>
+          <w:color w:val="FF0000"/>
+          <w:lang w:val="en-US"/>
+        </w:rPr>
+        <w:t>list</w:t>
+      </w:r>
+      <w:r>
+        <w:rPr>
+          <w:color w:val="FF0000"/>
+        </w:rPr>
+        <w:t xml:space="preserve">» </w:t>
+      </w:r>
+      <w:proofErr w:type="gramStart"/>
+      <w:r>
+        <w:rPr>
+          <w:color w:val="FF0000"/>
+          <w:lang w:val="en-US"/>
+        </w:rPr>
+        <w:t>c</w:t>
+      </w:r>
+      <w:proofErr w:type="gramEnd"/>
+      <w:r>
+        <w:rPr>
+          <w:color w:val="FF0000"/>
+        </w:rPr>
+        <w:t>одержит список карт, на которые можно сделать перевод денежных средств.</w:t>
+      </w:r>
+    </w:p>
+    <w:p>
+      <w:pPr>
+        <w:pStyle w:val="af0"/>
+        <w:rPr>
+          <w:color w:val="FF0000"/>
+        </w:rPr>
+      </w:pPr>
+      <w:r>
+        <w:rPr>
+          <w:color w:val="FF0000"/>
+        </w:rPr>
+        <w:t>Страница «</w:t>
+      </w:r>
+      <w:r>
+        <w:rPr>
+          <w:color w:val="FF0000"/>
+          <w:lang w:val="en-US"/>
+        </w:rPr>
+        <w:t>Create</w:t>
+      </w:r>
+      <w:r>
+        <w:rPr>
+          <w:color w:val="FF0000"/>
+        </w:rPr>
+        <w:t xml:space="preserve"> </w:t>
+      </w:r>
+      <w:r>
+        <w:rPr>
+          <w:color w:val="FF0000"/>
+          <w:lang w:val="en-US"/>
+        </w:rPr>
+        <w:t>new</w:t>
+      </w:r>
+      <w:r>
+        <w:rPr>
+          <w:color w:val="FF0000"/>
+        </w:rPr>
+        <w:t xml:space="preserve"> </w:t>
+      </w:r>
+      <w:r>
+        <w:rPr>
+          <w:color w:val="FF0000"/>
+          <w:lang w:val="en-US"/>
+        </w:rPr>
+        <w:t>card</w:t>
+      </w:r>
+      <w:r>
+        <w:rPr>
+          <w:color w:val="FF0000"/>
+        </w:rPr>
+        <w:t>»</w:t>
+      </w:r>
+      <w:r>
+        <w:rPr>
+          <w:color w:val="FF0000"/>
+        </w:rPr>
+        <w:t xml:space="preserve"> </w:t>
+      </w:r>
+      <w:r>
+        <w:rPr>
+          <w:color w:val="FF0000"/>
+        </w:rPr>
+        <w:t>позволяет создать новую виртуальную карту.</w:t>
+      </w:r>
+    </w:p>
+    <w:p>
+      <w:pPr>
+        <w:pStyle w:val="af0"/>
+        <w:rPr>
+          <w:lang w:val="en-US"/>
+        </w:rPr>
+      </w:pPr>
+      <w:r>
+        <w:t>Р</w:t>
+      </w:r>
+      <w:r>
+        <w:t>ежим модератора</w:t>
+      </w:r>
+      <w:r>
+        <w:t>:</w:t>
+      </w:r>
+    </w:p>
+    <w:p>
+      <w:pPr>
+        <w:pStyle w:val="af0"/>
+        <w:rPr>
+          <w:color w:val="auto"/>
+        </w:rPr>
+      </w:pPr>
+      <w:r>
+        <w:t>Страница</w:t>
+      </w:r>
+      <w:r>
+        <w:t xml:space="preserve"> </w:t>
+      </w:r>
+      <w:r>
+        <w:t>«Авторизация», вход под статусом модератора.</w:t>
+      </w:r>
+    </w:p>
+    <w:p>
+      <w:pPr>
+        <w:pStyle w:val="af0"/>
         <w:rPr>
           <w:color w:val="FF0000"/>
         </w:rPr>
@@ -6248,12 +6693,18 @@
         <w:rPr>
           <w:color w:val="FF0000"/>
         </w:rPr>
-        <w:t xml:space="preserve"> с основной информацией о сайте.</w:t>
-      </w:r>
-    </w:p>
-    <w:p>
-      <w:pPr>
-        <w:pStyle w:val="af"/>
+        <w:t>, меню с выбором нужного раздела</w:t>
+      </w:r>
+      <w:r>
+        <w:rPr>
+          <w:color w:val="FF0000"/>
+        </w:rPr>
+        <w:t>.</w:t>
+      </w:r>
+    </w:p>
+    <w:p>
+      <w:pPr>
+        <w:pStyle w:val="af0"/>
         <w:rPr>
           <w:color w:val="FF0000"/>
         </w:rPr>
@@ -6268,7 +6719,20 @@
         <w:rPr>
           <w:color w:val="FF0000"/>
         </w:rPr>
-        <w:t>«Каталог</w:t>
+        <w:t>«</w:t>
+      </w:r>
+      <w:r>
+        <w:rPr>
+          <w:color w:val="FF0000"/>
+          <w:lang w:val="en-US"/>
+        </w:rPr>
+        <w:t>Shops</w:t>
+      </w:r>
+      <w:r>
+        <w:rPr>
+          <w:color w:val="FF0000"/>
+        </w:rPr>
+        <w:t>»</w:t>
       </w:r>
       <w:r>
         <w:rPr>
@@ -6280,52 +6744,48 @@
         <w:rPr>
           <w:color w:val="FF0000"/>
         </w:rPr>
-        <w:t>билетов»</w:t>
-      </w:r>
-      <w:r>
-        <w:rPr>
-          <w:color w:val="FF0000"/>
-        </w:rPr>
-        <w:t> </w:t>
-      </w:r>
-      <w:r>
-        <w:rPr>
-          <w:color w:val="FF0000"/>
-        </w:rPr>
-        <w:t>подразумевает</w:t>
-      </w:r>
-      <w:r>
-        <w:rPr>
-          <w:color w:val="FF0000"/>
-        </w:rPr>
-        <w:t> </w:t>
-      </w:r>
-      <w:r>
-        <w:rPr>
-          <w:color w:val="FF0000"/>
-        </w:rPr>
-        <w:t>наличие</w:t>
-      </w:r>
-      <w:r>
-        <w:rPr>
-          <w:color w:val="FF0000"/>
-        </w:rPr>
-        <w:t xml:space="preserve"> уже  </w:t>
-      </w:r>
-      <w:r>
-        <w:rPr>
-          <w:color w:val="FF0000"/>
-        </w:rPr>
-        <w:t>отфильтрованных рейсов как минимум по дате.</w:t>
-      </w:r>
-    </w:p>
-    <w:p>
-      <w:pPr>
-        <w:pStyle w:val="af"/>
-        <w:rPr>
-          <w:color w:val="FF0000"/>
-        </w:rPr>
-      </w:pPr>
+        <w:t xml:space="preserve">содержит </w:t>
+      </w:r>
+      <w:r>
+        <w:rPr>
+          <w:color w:val="FF0000"/>
+        </w:rPr>
+        <w:t>весь</w:t>
+      </w:r>
+      <w:r>
+        <w:rPr>
+          <w:color w:val="FF0000"/>
+        </w:rPr>
+        <w:t xml:space="preserve"> список </w:t>
+      </w:r>
+      <w:proofErr w:type="gramStart"/>
+      <w:r>
+        <w:rPr>
+          <w:color w:val="FF0000"/>
+        </w:rPr>
+        <w:t>интернет-магазинов</w:t>
+      </w:r>
+      <w:proofErr w:type="gramEnd"/>
+      <w:r>
+        <w:rPr>
+          <w:color w:val="FF0000"/>
+        </w:rPr>
+        <w:t xml:space="preserve"> на </w:t>
+      </w:r>
+      <w:proofErr w:type="spellStart"/>
+      <w:r>
+        <w:rPr>
+          <w:color w:val="FF0000"/>
+        </w:rPr>
+        <w:t>модерации</w:t>
+      </w:r>
+      <w:proofErr w:type="spellEnd"/>
+      <w:r>
+        <w:rPr>
+          <w:color w:val="FF0000"/>
+        </w:rPr>
+        <w:t xml:space="preserve">, с возможностью  </w:t>
+      </w:r>
       <w:r>
         <w:rPr>
           <w:color w:val="FF0000"/>
@@ -6336,56 +6796,54 @@
         <w:rPr>
           <w:color w:val="FF0000"/>
         </w:rPr>
-        <w:t>Страница «Выбор мест»</w:t>
-      </w:r>
-      <w:r>
-        <w:rPr>
-          <w:color w:val="FF0000"/>
-        </w:rPr>
-        <w:t>, выбор мест на рейс.</w:t>
-      </w:r>
-    </w:p>
-    <w:p>
-      <w:pPr>
-        <w:pStyle w:val="af"/>
-        <w:rPr>
-          <w:color w:val="FF0000"/>
-        </w:rPr>
-      </w:pPr>
-      <w:r>
-        <w:rPr>
-          <w:color w:val="FF0000"/>
-        </w:rPr>
-        <w:t>Страница «Заполнение информации на рейс»</w:t>
-      </w:r>
-      <w:r>
-        <w:rPr>
-          <w:color w:val="FF0000"/>
-        </w:rPr>
-        <w:t>, заполнение информации о пассажирах.</w:t>
-      </w:r>
-    </w:p>
-    <w:p>
-      <w:pPr>
-        <w:pStyle w:val="af"/>
-        <w:rPr>
-          <w:color w:val="FF0000"/>
-        </w:rPr>
-      </w:pPr>
-      <w:r>
-        <w:rPr>
-          <w:color w:val="FF0000"/>
-        </w:rPr>
-        <w:t>Страница «</w:t>
-      </w:r>
-      <w:proofErr w:type="spellStart"/>
-      <w:r>
-        <w:rPr>
-          <w:color w:val="FF0000"/>
-        </w:rPr>
-        <w:t>Чекаут</w:t>
-      </w:r>
-      <w:proofErr w:type="spellEnd"/>
+        <w:t>фильтр</w:t>
+      </w:r>
+      <w:r>
+        <w:rPr>
+          <w:color w:val="FF0000"/>
+        </w:rPr>
+        <w:t>ации и сортировки</w:t>
+      </w:r>
+      <w:r>
+        <w:rPr>
+          <w:color w:val="FF0000"/>
+        </w:rPr>
+        <w:t>.</w:t>
+      </w:r>
+    </w:p>
+    <w:p>
+      <w:pPr>
+        <w:pStyle w:val="af0"/>
+        <w:rPr>
+          <w:color w:val="FF0000"/>
+        </w:rPr>
+      </w:pPr>
+      <w:r>
+        <w:rPr>
+          <w:color w:val="FF0000"/>
+        </w:rPr>
+        <w:t>Страница «</w:t>
+      </w:r>
+      <w:r>
+        <w:rPr>
+          <w:color w:val="FF0000"/>
+          <w:lang w:val="en-US"/>
+        </w:rPr>
+        <w:t>Create</w:t>
+      </w:r>
+      <w:r>
+        <w:rPr>
+          <w:color w:val="FF0000"/>
+        </w:rPr>
+        <w:t xml:space="preserve"> </w:t>
+      </w:r>
+      <w:r>
+        <w:rPr>
+          <w:color w:val="FF0000"/>
+          <w:lang w:val="en-US"/>
+        </w:rPr>
+        <w:t>shop</w:t>
+      </w:r>
       <w:r>
         <w:rPr>
           <w:color w:val="FF0000"/>
@@ -6396,71 +6854,336 @@
         <w:rPr>
           <w:color w:val="FF0000"/>
         </w:rPr>
-        <w:t>, общая сводка по заказу.</w:t>
-      </w:r>
-    </w:p>
-    <w:p>
-      <w:pPr>
-        <w:pStyle w:val="af"/>
-        <w:rPr>
-          <w:color w:val="FF0000"/>
-        </w:rPr>
-      </w:pPr>
-      <w:r>
-        <w:rPr>
-          <w:color w:val="FF0000"/>
-        </w:rPr>
-        <w:t>Страница «Оплата»</w:t>
-      </w:r>
-      <w:r>
-        <w:rPr>
-          <w:color w:val="FF0000"/>
-        </w:rPr>
-        <w:t>, заглушка оплаты для проведения платежа.</w:t>
-      </w:r>
-    </w:p>
-    <w:p>
-      <w:pPr>
-        <w:pStyle w:val="af"/>
-        <w:rPr>
-          <w:color w:val="FF0000"/>
-        </w:rPr>
-      </w:pPr>
-      <w:r>
-        <w:rPr>
-          <w:color w:val="FF0000"/>
-        </w:rPr>
-        <w:t>Страница «Успешная оплата»</w:t>
-      </w:r>
-      <w:r>
-        <w:rPr>
-          <w:color w:val="FF0000"/>
-        </w:rPr>
-        <w:t>, чек с информацией о заказе.</w:t>
-      </w:r>
-    </w:p>
-    <w:p>
-      <w:pPr>
-        <w:pStyle w:val="af"/>
-        <w:rPr>
-          <w:color w:val="FF0000"/>
-        </w:rPr>
-      </w:pPr>
-      <w:r>
-        <w:rPr>
-          <w:color w:val="FF0000"/>
-        </w:rPr>
-        <w:t>Страница «Заявка на получение API ключа»</w:t>
-      </w:r>
-      <w:r>
-        <w:rPr>
-          <w:color w:val="FF0000"/>
-        </w:rPr>
-        <w:t xml:space="preserve">, страница/модальное окно с которого отправляется форма заявки на получение </w:t>
-      </w:r>
-      <w:r>
-        <w:rPr>
-          <w:color w:val="FF0000"/>
+        <w:t xml:space="preserve"> позволяет создать новый интернет-магазин</w:t>
+      </w:r>
+      <w:r>
+        <w:rPr>
+          <w:color w:val="FF0000"/>
+        </w:rPr>
+        <w:t>.</w:t>
+      </w:r>
+    </w:p>
+    <w:p>
+      <w:pPr>
+        <w:pStyle w:val="af0"/>
+        <w:rPr>
+          <w:color w:val="FF0000"/>
+        </w:rPr>
+      </w:pPr>
+      <w:r>
+        <w:rPr>
+          <w:color w:val="FF0000"/>
+        </w:rPr>
+        <w:t>Страница «</w:t>
+      </w:r>
+      <w:r>
+        <w:rPr>
+          <w:color w:val="FF0000"/>
+          <w:lang w:val="en-US"/>
+        </w:rPr>
+        <w:t>Orders</w:t>
+      </w:r>
+      <w:r>
+        <w:rPr>
+          <w:color w:val="FF0000"/>
+        </w:rPr>
+        <w:t>»</w:t>
+      </w:r>
+      <w:r>
+        <w:rPr>
+          <w:color w:val="FF0000"/>
+        </w:rPr>
+        <w:t xml:space="preserve"> </w:t>
+      </w:r>
+      <w:r>
+        <w:rPr>
+          <w:color w:val="FF0000"/>
+        </w:rPr>
+        <w:t xml:space="preserve">отображает информацию о заказах, </w:t>
+      </w:r>
+      <w:r>
+        <w:rPr>
+          <w:color w:val="FF0000"/>
+        </w:rPr>
+        <w:t>с возможностью   фильтрации и сортировки</w:t>
+      </w:r>
+      <w:r>
+        <w:rPr>
+          <w:color w:val="FF0000"/>
+        </w:rPr>
+        <w:t>.</w:t>
+      </w:r>
+    </w:p>
+    <w:p>
+      <w:pPr>
+        <w:pStyle w:val="af0"/>
+        <w:rPr>
+          <w:color w:val="FF0000"/>
+        </w:rPr>
+      </w:pPr>
+      <w:r>
+        <w:rPr>
+          <w:color w:val="FF0000"/>
+        </w:rPr>
+        <w:t>Страница «</w:t>
+      </w:r>
+      <w:r>
+        <w:rPr>
+          <w:color w:val="FF0000"/>
+          <w:lang w:val="en-US"/>
+        </w:rPr>
+        <w:t>Withdrawals</w:t>
+      </w:r>
+      <w:r>
+        <w:rPr>
+          <w:color w:val="FF0000"/>
+        </w:rPr>
+        <w:t>»</w:t>
+      </w:r>
+      <w:r>
+        <w:rPr>
+          <w:color w:val="FF0000"/>
+        </w:rPr>
+        <w:t xml:space="preserve"> </w:t>
+      </w:r>
+      <w:r>
+        <w:rPr>
+          <w:color w:val="FF0000"/>
+        </w:rPr>
+        <w:t>отображает заявки на вывод денежных средств.</w:t>
+      </w:r>
+    </w:p>
+    <w:p>
+      <w:pPr>
+        <w:pStyle w:val="af0"/>
+        <w:rPr>
+          <w:color w:val="FF0000"/>
+        </w:rPr>
+      </w:pPr>
+      <w:r>
+        <w:rPr>
+          <w:color w:val="FF0000"/>
+        </w:rPr>
+        <w:lastRenderedPageBreak/>
+        <w:t>Страница «</w:t>
+      </w:r>
+      <w:r>
+        <w:rPr>
+          <w:color w:val="FF0000"/>
+          <w:lang w:val="en-US"/>
+        </w:rPr>
+        <w:t>Users</w:t>
+      </w:r>
+      <w:r>
+        <w:rPr>
+          <w:color w:val="FF0000"/>
+        </w:rPr>
+        <w:t>»</w:t>
+      </w:r>
+      <w:r>
+        <w:rPr>
+          <w:color w:val="FF0000"/>
+        </w:rPr>
+        <w:t xml:space="preserve"> позволяет просматривать информацию о клиентах</w:t>
+      </w:r>
+      <w:r>
+        <w:rPr>
+          <w:color w:val="FF0000"/>
+        </w:rPr>
+        <w:t>, с возможностью   фильтрации и сортировки.</w:t>
+      </w:r>
+      <w:r>
+        <w:rPr>
+          <w:color w:val="FF0000"/>
+        </w:rPr>
+        <w:t xml:space="preserve"> </w:t>
+      </w:r>
+    </w:p>
+    <w:p>
+      <w:pPr>
+        <w:pStyle w:val="af0"/>
+        <w:rPr>
+          <w:color w:val="FF0000"/>
+        </w:rPr>
+      </w:pPr>
+      <w:r>
+        <w:rPr>
+          <w:color w:val="FF0000"/>
+        </w:rPr>
+        <w:t>Страница «</w:t>
+      </w:r>
+      <w:r>
+        <w:rPr>
+          <w:color w:val="FF0000"/>
+          <w:lang w:val="en-US"/>
+        </w:rPr>
+        <w:t>Create</w:t>
+      </w:r>
+      <w:r>
+        <w:rPr>
+          <w:color w:val="FF0000"/>
+        </w:rPr>
+        <w:t xml:space="preserve"> </w:t>
+      </w:r>
+      <w:r>
+        <w:rPr>
+          <w:color w:val="FF0000"/>
+          <w:lang w:val="en-US"/>
+        </w:rPr>
+        <w:t>new</w:t>
+      </w:r>
+      <w:r>
+        <w:rPr>
+          <w:color w:val="FF0000"/>
+        </w:rPr>
+        <w:t xml:space="preserve"> </w:t>
+      </w:r>
+      <w:r>
+        <w:rPr>
+          <w:color w:val="FF0000"/>
+          <w:lang w:val="en-US"/>
+        </w:rPr>
+        <w:t>user</w:t>
+      </w:r>
+      <w:r>
+        <w:rPr>
+          <w:color w:val="FF0000"/>
+        </w:rPr>
+        <w:t>»</w:t>
+      </w:r>
+      <w:r>
+        <w:rPr>
+          <w:color w:val="FF0000"/>
+        </w:rPr>
+        <w:t xml:space="preserve"> </w:t>
+      </w:r>
+      <w:r>
+        <w:rPr>
+          <w:color w:val="FF0000"/>
+        </w:rPr>
+        <w:t>позволяет создать нового клиента.</w:t>
+      </w:r>
+    </w:p>
+    <w:p>
+      <w:pPr>
+        <w:pStyle w:val="af0"/>
+        <w:rPr>
+          <w:color w:val="FF0000"/>
+        </w:rPr>
+      </w:pPr>
+      <w:r>
+        <w:rPr>
+          <w:color w:val="FF0000"/>
+        </w:rPr>
+        <w:t>Страница «</w:t>
+      </w:r>
+      <w:r>
+        <w:rPr>
+          <w:color w:val="FF0000"/>
+          <w:lang w:val="en-US"/>
+        </w:rPr>
+        <w:t>Bank</w:t>
+      </w:r>
+      <w:r>
+        <w:rPr>
+          <w:color w:val="FF0000"/>
+        </w:rPr>
+        <w:t xml:space="preserve"> </w:t>
+      </w:r>
+      <w:r>
+        <w:rPr>
+          <w:color w:val="FF0000"/>
+          <w:lang w:val="en-US"/>
+        </w:rPr>
+        <w:t>messages</w:t>
+      </w:r>
+      <w:r>
+        <w:rPr>
+          <w:color w:val="FF0000"/>
+        </w:rPr>
+        <w:t>»</w:t>
+      </w:r>
+      <w:r>
+        <w:rPr>
+          <w:color w:val="FF0000"/>
+        </w:rPr>
+        <w:t xml:space="preserve"> </w:t>
+      </w:r>
+      <w:r>
+        <w:rPr>
+          <w:color w:val="FF0000"/>
+        </w:rPr>
+        <w:t>содержит информацию о статусе заказов</w:t>
+      </w:r>
+      <w:r>
+        <w:rPr>
+          <w:color w:val="FF0000"/>
+        </w:rPr>
+        <w:t>, с возможностью   фильтрации и сортировки</w:t>
+      </w:r>
+      <w:r>
+        <w:rPr>
+          <w:color w:val="FF0000"/>
+        </w:rPr>
+        <w:t>.</w:t>
+      </w:r>
+    </w:p>
+    <w:p>
+      <w:pPr>
+        <w:pStyle w:val="af0"/>
+        <w:rPr>
+          <w:color w:val="FF0000"/>
+        </w:rPr>
+      </w:pPr>
+      <w:r>
+        <w:rPr>
+          <w:color w:val="FF0000"/>
+        </w:rPr>
+        <w:t>Страница «</w:t>
+      </w:r>
+      <w:r>
+        <w:rPr>
+          <w:color w:val="FF0000"/>
+          <w:lang w:val="en-US"/>
+        </w:rPr>
+        <w:t>Profile</w:t>
+      </w:r>
+      <w:r>
+        <w:rPr>
+          <w:color w:val="FF0000"/>
+        </w:rPr>
+        <w:t>»</w:t>
+      </w:r>
+      <w:r>
+        <w:rPr>
+          <w:color w:val="FF0000"/>
+        </w:rPr>
+        <w:t xml:space="preserve"> </w:t>
+      </w:r>
+      <w:r>
+        <w:rPr>
+          <w:color w:val="FF0000"/>
+        </w:rPr>
+        <w:t>просмотр своих магазинов, а также редактирование информации своего аккаунта.</w:t>
+      </w:r>
+    </w:p>
+    <w:p>
+      <w:pPr>
+        <w:pStyle w:val="af0"/>
+        <w:rPr>
+          <w:color w:val="FF0000"/>
+        </w:rPr>
+      </w:pPr>
+      <w:r>
+        <w:rPr>
+          <w:color w:val="FF0000"/>
+        </w:rPr>
+        <w:t>Страница «</w:t>
+      </w:r>
+      <w:r>
+        <w:rPr>
+          <w:color w:val="FF0000"/>
+          <w:lang w:val="en-US"/>
         </w:rPr>
         <w:t>API</w:t>
       </w:r>
@@ -6468,7 +7191,195 @@
         <w:rPr>
           <w:color w:val="FF0000"/>
         </w:rPr>
-        <w:t xml:space="preserve"> ключа для авиаперевозчиков.</w:t>
+        <w:t>»</w:t>
+      </w:r>
+      <w:r>
+        <w:rPr>
+          <w:color w:val="FF0000"/>
+        </w:rPr>
+        <w:t xml:space="preserve"> </w:t>
+      </w:r>
+      <w:r>
+        <w:rPr>
+          <w:color w:val="FF0000"/>
+        </w:rPr>
+        <w:t xml:space="preserve"> содержит документацию по использованию скриптов.</w:t>
+      </w:r>
+    </w:p>
+    <w:p>
+      <w:pPr>
+        <w:pStyle w:val="af0"/>
+        <w:rPr>
+          <w:color w:val="FF0000"/>
+        </w:rPr>
+      </w:pPr>
+      <w:r>
+        <w:rPr>
+          <w:color w:val="FF0000"/>
+        </w:rPr>
+        <w:t>Режим клиента:</w:t>
+      </w:r>
+    </w:p>
+    <w:p>
+      <w:pPr>
+        <w:pStyle w:val="af0"/>
+      </w:pPr>
+      <w:r>
+        <w:t>Страница</w:t>
+      </w:r>
+      <w:r>
+        <w:t xml:space="preserve"> </w:t>
+      </w:r>
+      <w:r>
+        <w:t>«Авторизация»</w:t>
+      </w:r>
+      <w:r>
+        <w:t>, вход на страницу клиента.</w:t>
+      </w:r>
+    </w:p>
+    <w:p>
+      <w:pPr>
+        <w:pStyle w:val="af0"/>
+        <w:rPr>
+          <w:color w:val="FF0000"/>
+        </w:rPr>
+      </w:pPr>
+      <w:r>
+        <w:rPr>
+          <w:color w:val="FF0000"/>
+        </w:rPr>
+        <w:t>Страница «Главная страница»</w:t>
+      </w:r>
+      <w:r>
+        <w:rPr>
+          <w:color w:val="FF0000"/>
+        </w:rPr>
+        <w:t xml:space="preserve"> отображает текущий баланс и информацию клиента, а также содержит разделы с основным функционалом.</w:t>
+      </w:r>
+    </w:p>
+    <w:p>
+      <w:pPr>
+        <w:pStyle w:val="af0"/>
+        <w:rPr>
+          <w:color w:val="FF0000"/>
+        </w:rPr>
+      </w:pPr>
+      <w:r>
+        <w:rPr>
+          <w:color w:val="FF0000"/>
+        </w:rPr>
+        <w:t>Страница «</w:t>
+      </w:r>
+      <w:r>
+        <w:rPr>
+          <w:color w:val="FF0000"/>
+          <w:lang w:val="en-US"/>
+        </w:rPr>
+        <w:t>Withdrawals</w:t>
+      </w:r>
+      <w:r>
+        <w:rPr>
+          <w:color w:val="FF0000"/>
+        </w:rPr>
+        <w:t>»</w:t>
+      </w:r>
+      <w:r>
+        <w:rPr>
+          <w:color w:val="FF0000"/>
+        </w:rPr>
+        <w:t xml:space="preserve"> </w:t>
+      </w:r>
+      <w:r>
+        <w:rPr>
+          <w:color w:val="FF0000"/>
+        </w:rPr>
+        <w:t>отображает заявки на вывод денежных средств.</w:t>
+      </w:r>
+    </w:p>
+    <w:p>
+      <w:pPr>
+        <w:pStyle w:val="af0"/>
+        <w:rPr>
+          <w:color w:val="FF0000"/>
+        </w:rPr>
+      </w:pPr>
+      <w:r>
+        <w:rPr>
+          <w:color w:val="FF0000"/>
+        </w:rPr>
+        <w:t>Страница «</w:t>
+      </w:r>
+      <w:r>
+        <w:rPr>
+          <w:color w:val="FF0000"/>
+          <w:lang w:val="en-US"/>
+        </w:rPr>
+        <w:t>Orders</w:t>
+      </w:r>
+      <w:r>
+        <w:rPr>
+          <w:color w:val="FF0000"/>
+        </w:rPr>
+        <w:t>»</w:t>
+      </w:r>
+      <w:r>
+        <w:rPr>
+          <w:color w:val="FF0000"/>
+        </w:rPr>
+        <w:t xml:space="preserve"> </w:t>
+      </w:r>
+      <w:r>
+        <w:rPr>
+          <w:color w:val="FF0000"/>
+        </w:rPr>
+        <w:t>отображает информацию о заказах</w:t>
+      </w:r>
+      <w:r>
+        <w:rPr>
+          <w:color w:val="FF0000"/>
+        </w:rPr>
+        <w:t>.</w:t>
+      </w:r>
+      <w:bookmarkStart w:id="22" w:name="_GoBack"/>
+      <w:bookmarkEnd w:id="22"/>
+    </w:p>
+    <w:p>
+      <w:pPr>
+        <w:pStyle w:val="af0"/>
+        <w:rPr>
+          <w:color w:val="FF0000"/>
+        </w:rPr>
+      </w:pPr>
+      <w:r>
+        <w:rPr>
+          <w:color w:val="FF0000"/>
+        </w:rPr>
+        <w:t>Страница «</w:t>
+      </w:r>
+      <w:r>
+        <w:rPr>
+          <w:color w:val="FF0000"/>
+          <w:lang w:val="en-US"/>
+        </w:rPr>
+        <w:t>Deposit</w:t>
+      </w:r>
+      <w:r>
+        <w:rPr>
+          <w:color w:val="FF0000"/>
+        </w:rPr>
+        <w:t>»</w:t>
+      </w:r>
+      <w:r>
+        <w:rPr>
+          <w:color w:val="FF0000"/>
+        </w:rPr>
+        <w:t xml:space="preserve"> позволяет совершить</w:t>
+      </w:r>
+      <w:r>
+        <w:rPr>
+          <w:color w:val="FF0000"/>
+        </w:rPr>
+        <w:t xml:space="preserve"> пополнение баланса.</w:t>
       </w:r>
     </w:p>
     <w:p>
@@ -6479,11 +7390,11 @@
           <w:numId w:val="7"/>
         </w:numPr>
       </w:pPr>
-      <w:bookmarkStart w:id="22" w:name="_Toc131148455"/>
+      <w:bookmarkStart w:id="23" w:name="_Toc131148455"/>
       <w:r>
         <w:t>Языковые версии веб-приложения</w:t>
       </w:r>
-      <w:bookmarkEnd w:id="22"/>
+      <w:bookmarkEnd w:id="23"/>
     </w:p>
     <w:p>
       <w:pPr>
@@ -6543,11 +7454,11 @@
           <w:numId w:val="7"/>
         </w:numPr>
       </w:pPr>
-      <w:bookmarkStart w:id="23" w:name="_Toc131148456"/>
+      <w:bookmarkStart w:id="24" w:name="_Toc131148456"/>
       <w:r>
         <w:t>Группы пользователей</w:t>
       </w:r>
-      <w:bookmarkEnd w:id="23"/>
+      <w:bookmarkEnd w:id="24"/>
     </w:p>
     <w:p>
       <w:pPr>
@@ -6578,7 +7489,6 @@
           <w:sz w:val="28"/>
           <w:szCs w:val="28"/>
         </w:rPr>
-        <w:lastRenderedPageBreak/>
         <w:t>П</w:t>
       </w:r>
       <w:r>
@@ -6611,7 +7521,7 @@
     </w:p>
     <w:p>
       <w:pPr>
-        <w:pStyle w:val="af"/>
+        <w:pStyle w:val="af0"/>
         <w:rPr>
           <w:color w:val="FF0000"/>
         </w:rPr>
@@ -6632,40 +7542,58 @@
         <w:rPr>
           <w:color w:val="FF0000"/>
         </w:rPr>
-        <w:t xml:space="preserve"> </w:t>
-      </w:r>
-      <w:bookmarkStart w:id="24" w:name="_GoBack"/>
-      <w:bookmarkEnd w:id="24"/>
-      <w:r>
-        <w:rPr>
-          <w:color w:val="FF0000"/>
-        </w:rPr>
-        <w:t xml:space="preserve">– </w:t>
-      </w:r>
-      <w:r>
-        <w:rPr>
-          <w:color w:val="FF0000"/>
-        </w:rPr>
-        <w:t>имеет возможность п</w:t>
-      </w:r>
-      <w:r>
-        <w:rPr>
-          <w:color w:val="FF0000"/>
-        </w:rPr>
-        <w:t>росматривать все транзакции по каждому “магазину”, просматривать успешные переводы на каждый номер телефона.</w:t>
-      </w:r>
-    </w:p>
-    <w:p>
-      <w:pPr>
-        <w:pStyle w:val="af"/>
-        <w:rPr>
-          <w:color w:val="FF0000"/>
-        </w:rPr>
-      </w:pPr>
-    </w:p>
-    <w:p>
-      <w:pPr>
-        <w:pStyle w:val="af"/>
+        <w:t xml:space="preserve"> – </w:t>
+      </w:r>
+      <w:r>
+        <w:rPr>
+          <w:color w:val="FF0000"/>
+        </w:rPr>
+        <w:t>имеет возможность просматривать все транзакции по каждому “магазину”, просматривать успешные переводы на каждый номер телефона.</w:t>
+      </w:r>
+    </w:p>
+    <w:p>
+      <w:pPr>
+        <w:pStyle w:val="af0"/>
+        <w:rPr>
+          <w:color w:val="FF0000"/>
+        </w:rPr>
+      </w:pPr>
+      <w:proofErr w:type="spellStart"/>
+      <w:r>
+        <w:rPr>
+          <w:color w:val="FF0000"/>
+        </w:rPr>
+        <w:lastRenderedPageBreak/>
+        <w:t>Мерчант</w:t>
+      </w:r>
+      <w:proofErr w:type="spellEnd"/>
+      <w:r>
+        <w:rPr>
+          <w:color w:val="FF0000"/>
+        </w:rPr>
+        <w:t xml:space="preserve"> - </w:t>
+      </w:r>
+      <w:r>
+        <w:t>имеет</w:t>
+      </w:r>
+      <w:r>
+        <w:t xml:space="preserve"> возможность создавать новые магазины, следить за </w:t>
+      </w:r>
+      <w:proofErr w:type="gramStart"/>
+      <w:r>
+        <w:t>операциями</w:t>
+      </w:r>
+      <w:proofErr w:type="gramEnd"/>
+      <w:r>
+        <w:t xml:space="preserve"> проходящими через него, отслеживать </w:t>
+      </w:r>
+      <w:r>
+        <w:t>суммы и статусы каждой операции.</w:t>
+      </w:r>
+    </w:p>
+    <w:p>
+      <w:pPr>
+        <w:pStyle w:val="af0"/>
         <w:rPr>
           <w:rFonts w:eastAsia="Times New Roman"/>
           <w:color w:val="FF0000"/>
@@ -6675,37 +7603,7 @@
         <w:rPr>
           <w:color w:val="FF0000"/>
         </w:rPr>
-        <w:t xml:space="preserve">Модератор </w:t>
-      </w:r>
-      <w:r>
-        <w:rPr>
-          <w:color w:val="FF0000"/>
-        </w:rPr>
-        <w:t>–</w:t>
-      </w:r>
-      <w:r>
-        <w:rPr>
-          <w:color w:val="FF0000"/>
-        </w:rPr>
-        <w:t xml:space="preserve"> </w:t>
-      </w:r>
-      <w:r>
-        <w:rPr>
-          <w:color w:val="FF0000"/>
-        </w:rPr>
-        <w:t>имеет возможность</w:t>
-      </w:r>
-      <w:r>
-        <w:rPr>
-          <w:color w:val="FF0000"/>
-        </w:rPr>
-        <w:t xml:space="preserve"> только просматривать </w:t>
-      </w:r>
-      <w:r>
-        <w:rPr>
-          <w:color w:val="FF0000"/>
-        </w:rPr>
-        <w:t>информацию по людям, по проектам, но не может ее редактировать.</w:t>
+        <w:t>Модератор – имеет возможность только просматривать информацию по людям, по проектам, но не может ее редактировать.</w:t>
       </w:r>
     </w:p>
     <w:p>
@@ -6756,7 +7654,7 @@
     </w:p>
     <w:p>
       <w:pPr>
-        <w:pStyle w:val="af"/>
+        <w:pStyle w:val="af0"/>
       </w:pPr>
       <w:r>
         <w:t>В части внешнего оформления:</w:t>
@@ -6764,7 +7662,7 @@
     </w:p>
     <w:p>
       <w:pPr>
-        <w:pStyle w:val="a0"/>
+        <w:pStyle w:val="a1"/>
       </w:pPr>
       <w:r>
         <w:t>интерфейсы должны быть выполнены в одной цветовой гамме и в едином стиле;</w:t>
@@ -6772,7 +7670,7 @@
     </w:p>
     <w:p>
       <w:pPr>
-        <w:pStyle w:val="a0"/>
+        <w:pStyle w:val="a1"/>
       </w:pPr>
       <w:r>
         <w:t>текст должен быть хорошо виден на экране;</w:t>
@@ -6780,7 +7678,7 @@
     </w:p>
     <w:p>
       <w:pPr>
-        <w:pStyle w:val="a0"/>
+        <w:pStyle w:val="a1"/>
       </w:pPr>
       <w:r>
         <w:t>при возникновении ошибок в работе подсистемы на экран монитора должно выводиться сообщение с наименованием ошибки.</w:t>
@@ -6842,14 +7740,14 @@
     </w:p>
     <w:p>
       <w:pPr>
-        <w:pStyle w:val="af"/>
-      </w:pPr>
-      <w:r>
-        <w:t xml:space="preserve">Контроль разработки системы осуществляется посредством запланированных встреч между исполнителями данного проекта и заказчиком. Готовая система с полной документацией будет представлена </w:t>
+        <w:pStyle w:val="af0"/>
+      </w:pPr>
+      <w:r>
+        <w:t xml:space="preserve">Контроль разработки системы осуществляется посредством запланированных встреч между исполнителями данного проекта и заказчиком. Готовая система с полной документацией будет представлена заказчику в запланированную согласно данному документу дату. Заказчик определит соответствие системы его требованиям и осуществит её приём. </w:t>
       </w:r>
       <w:r>
         <w:lastRenderedPageBreak/>
-        <w:t xml:space="preserve">заказчику в запланированную согласно данному документу дату. Заказчик определит соответствие системы его требованиям и осуществит её приём. Вся документация должна быть подготовлена и передана, как в печатном, так и в электронном виде, а также размещена на </w:t>
+        <w:t xml:space="preserve">Вся документация должна быть подготовлена и передана, как в печатном, так и в электронном виде, а также размещена на </w:t>
       </w:r>
       <w:proofErr w:type="spellStart"/>
       <w:r>
@@ -7719,7 +8617,7 @@
         <w:noProof/>
         <w:color w:val="000000"/>
       </w:rPr>
-      <w:t>12</w:t>
+      <w:t>14</w:t>
     </w:r>
     <w:r>
       <w:rPr>
@@ -9080,6 +9978,120 @@
     </w:lvl>
   </w:abstractNum>
   <w:abstractNum w:abstractNumId="13">
+    <w:nsid w:val="391170A4"/>
+    <w:multiLevelType w:val="hybridMultilevel"/>
+    <w:tmpl w:val="BE80A5EE"/>
+    <w:lvl w:ilvl="0" w:tplc="36D4DC58">
+      <w:start w:val="1"/>
+      <w:numFmt w:val="bullet"/>
+      <w:pStyle w:val="a0"/>
+      <w:lvlText w:val=""/>
+      <w:lvlJc w:val="left"/>
+      <w:pPr>
+        <w:ind w:left="720" w:hanging="360"/>
+      </w:pPr>
+      <w:rPr>
+        <w:rFonts w:ascii="Symbol" w:hAnsi="Symbol" w:hint="default"/>
+      </w:rPr>
+    </w:lvl>
+    <w:lvl w:ilvl="1" w:tplc="04190003">
+      <w:start w:val="1"/>
+      <w:numFmt w:val="bullet"/>
+      <w:lvlText w:val="o"/>
+      <w:lvlJc w:val="left"/>
+      <w:pPr>
+        <w:ind w:left="1440" w:hanging="360"/>
+      </w:pPr>
+      <w:rPr>
+        <w:rFonts w:ascii="Courier New" w:hAnsi="Courier New" w:cs="Courier New" w:hint="default"/>
+      </w:rPr>
+    </w:lvl>
+    <w:lvl w:ilvl="2" w:tplc="04190005">
+      <w:start w:val="1"/>
+      <w:numFmt w:val="bullet"/>
+      <w:lvlText w:val=""/>
+      <w:lvlJc w:val="left"/>
+      <w:pPr>
+        <w:ind w:left="2160" w:hanging="360"/>
+      </w:pPr>
+      <w:rPr>
+        <w:rFonts w:ascii="Wingdings" w:hAnsi="Wingdings" w:hint="default"/>
+      </w:rPr>
+    </w:lvl>
+    <w:lvl w:ilvl="3" w:tplc="04190001">
+      <w:start w:val="1"/>
+      <w:numFmt w:val="bullet"/>
+      <w:lvlText w:val=""/>
+      <w:lvlJc w:val="left"/>
+      <w:pPr>
+        <w:ind w:left="2880" w:hanging="360"/>
+      </w:pPr>
+      <w:rPr>
+        <w:rFonts w:ascii="Symbol" w:hAnsi="Symbol" w:hint="default"/>
+      </w:rPr>
+    </w:lvl>
+    <w:lvl w:ilvl="4" w:tplc="04190003">
+      <w:start w:val="1"/>
+      <w:numFmt w:val="bullet"/>
+      <w:lvlText w:val="o"/>
+      <w:lvlJc w:val="left"/>
+      <w:pPr>
+        <w:ind w:left="3600" w:hanging="360"/>
+      </w:pPr>
+      <w:rPr>
+        <w:rFonts w:ascii="Courier New" w:hAnsi="Courier New" w:cs="Courier New" w:hint="default"/>
+      </w:rPr>
+    </w:lvl>
+    <w:lvl w:ilvl="5" w:tplc="04190005">
+      <w:start w:val="1"/>
+      <w:numFmt w:val="bullet"/>
+      <w:lvlText w:val=""/>
+      <w:lvlJc w:val="left"/>
+      <w:pPr>
+        <w:ind w:left="4320" w:hanging="360"/>
+      </w:pPr>
+      <w:rPr>
+        <w:rFonts w:ascii="Wingdings" w:hAnsi="Wingdings" w:hint="default"/>
+      </w:rPr>
+    </w:lvl>
+    <w:lvl w:ilvl="6" w:tplc="04190001">
+      <w:start w:val="1"/>
+      <w:numFmt w:val="bullet"/>
+      <w:lvlText w:val=""/>
+      <w:lvlJc w:val="left"/>
+      <w:pPr>
+        <w:ind w:left="5040" w:hanging="360"/>
+      </w:pPr>
+      <w:rPr>
+        <w:rFonts w:ascii="Symbol" w:hAnsi="Symbol" w:hint="default"/>
+      </w:rPr>
+    </w:lvl>
+    <w:lvl w:ilvl="7" w:tplc="04190003">
+      <w:start w:val="1"/>
+      <w:numFmt w:val="bullet"/>
+      <w:lvlText w:val="o"/>
+      <w:lvlJc w:val="left"/>
+      <w:pPr>
+        <w:ind w:left="5760" w:hanging="360"/>
+      </w:pPr>
+      <w:rPr>
+        <w:rFonts w:ascii="Courier New" w:hAnsi="Courier New" w:cs="Courier New" w:hint="default"/>
+      </w:rPr>
+    </w:lvl>
+    <w:lvl w:ilvl="8" w:tplc="04190005">
+      <w:start w:val="1"/>
+      <w:numFmt w:val="bullet"/>
+      <w:lvlText w:val=""/>
+      <w:lvlJc w:val="left"/>
+      <w:pPr>
+        <w:ind w:left="6480" w:hanging="360"/>
+      </w:pPr>
+      <w:rPr>
+        <w:rFonts w:ascii="Wingdings" w:hAnsi="Wingdings" w:hint="default"/>
+      </w:rPr>
+    </w:lvl>
+  </w:abstractNum>
+  <w:abstractNum w:abstractNumId="14">
     <w:nsid w:val="3C750B51"/>
     <w:multiLevelType w:val="multilevel"/>
     <w:tmpl w:val="B1A6C20C"/>
@@ -9192,7 +10204,7 @@
       </w:rPr>
     </w:lvl>
   </w:abstractNum>
-  <w:abstractNum w:abstractNumId="14">
+  <w:abstractNum w:abstractNumId="15">
     <w:nsid w:val="3DF77C1D"/>
     <w:multiLevelType w:val="multilevel"/>
     <w:tmpl w:val="7B1A0736"/>
@@ -9305,7 +10317,7 @@
       </w:rPr>
     </w:lvl>
   </w:abstractNum>
-  <w:abstractNum w:abstractNumId="15">
+  <w:abstractNum w:abstractNumId="16">
     <w:nsid w:val="45A459CA"/>
     <w:multiLevelType w:val="multilevel"/>
     <w:tmpl w:val="D32CE08A"/>
@@ -9418,7 +10430,7 @@
       </w:rPr>
     </w:lvl>
   </w:abstractNum>
-  <w:abstractNum w:abstractNumId="16">
+  <w:abstractNum w:abstractNumId="17">
     <w:nsid w:val="462F48B6"/>
     <w:multiLevelType w:val="multilevel"/>
     <w:tmpl w:val="5470C7F8"/>
@@ -9567,7 +10579,120 @@
       </w:rPr>
     </w:lvl>
   </w:abstractNum>
-  <w:abstractNum w:abstractNumId="17">
+  <w:abstractNum w:abstractNumId="18">
+    <w:nsid w:val="4733433A"/>
+    <w:multiLevelType w:val="multilevel"/>
+    <w:tmpl w:val="9B384E7E"/>
+    <w:lvl w:ilvl="0">
+      <w:start w:val="1"/>
+      <w:numFmt w:val="decimal"/>
+      <w:lvlText w:val="%1."/>
+      <w:lvlJc w:val="left"/>
+      <w:pPr>
+        <w:tabs>
+          <w:tab w:val="num" w:pos="720"/>
+        </w:tabs>
+        <w:ind w:left="720" w:hanging="360"/>
+      </w:pPr>
+    </w:lvl>
+    <w:lvl w:ilvl="1" w:tentative="1">
+      <w:start w:val="1"/>
+      <w:numFmt w:val="decimal"/>
+      <w:lvlText w:val="%2."/>
+      <w:lvlJc w:val="left"/>
+      <w:pPr>
+        <w:tabs>
+          <w:tab w:val="num" w:pos="1440"/>
+        </w:tabs>
+        <w:ind w:left="1440" w:hanging="360"/>
+      </w:pPr>
+    </w:lvl>
+    <w:lvl w:ilvl="2" w:tentative="1">
+      <w:start w:val="1"/>
+      <w:numFmt w:val="decimal"/>
+      <w:lvlText w:val="%3."/>
+      <w:lvlJc w:val="left"/>
+      <w:pPr>
+        <w:tabs>
+          <w:tab w:val="num" w:pos="2160"/>
+        </w:tabs>
+        <w:ind w:left="2160" w:hanging="360"/>
+      </w:pPr>
+    </w:lvl>
+    <w:lvl w:ilvl="3" w:tentative="1">
+      <w:start w:val="1"/>
+      <w:numFmt w:val="decimal"/>
+      <w:lvlText w:val="%4."/>
+      <w:lvlJc w:val="left"/>
+      <w:pPr>
+        <w:tabs>
+          <w:tab w:val="num" w:pos="2880"/>
+        </w:tabs>
+        <w:ind w:left="2880" w:hanging="360"/>
+      </w:pPr>
+    </w:lvl>
+    <w:lvl w:ilvl="4" w:tentative="1">
+      <w:start w:val="1"/>
+      <w:numFmt w:val="decimal"/>
+      <w:lvlText w:val="%5."/>
+      <w:lvlJc w:val="left"/>
+      <w:pPr>
+        <w:tabs>
+          <w:tab w:val="num" w:pos="3600"/>
+        </w:tabs>
+        <w:ind w:left="3600" w:hanging="360"/>
+      </w:pPr>
+    </w:lvl>
+    <w:lvl w:ilvl="5" w:tentative="1">
+      <w:start w:val="1"/>
+      <w:numFmt w:val="decimal"/>
+      <w:lvlText w:val="%6."/>
+      <w:lvlJc w:val="left"/>
+      <w:pPr>
+        <w:tabs>
+          <w:tab w:val="num" w:pos="4320"/>
+        </w:tabs>
+        <w:ind w:left="4320" w:hanging="360"/>
+      </w:pPr>
+    </w:lvl>
+    <w:lvl w:ilvl="6" w:tentative="1">
+      <w:start w:val="1"/>
+      <w:numFmt w:val="decimal"/>
+      <w:lvlText w:val="%7."/>
+      <w:lvlJc w:val="left"/>
+      <w:pPr>
+        <w:tabs>
+          <w:tab w:val="num" w:pos="5040"/>
+        </w:tabs>
+        <w:ind w:left="5040" w:hanging="360"/>
+      </w:pPr>
+    </w:lvl>
+    <w:lvl w:ilvl="7" w:tentative="1">
+      <w:start w:val="1"/>
+      <w:numFmt w:val="decimal"/>
+      <w:lvlText w:val="%8."/>
+      <w:lvlJc w:val="left"/>
+      <w:pPr>
+        <w:tabs>
+          <w:tab w:val="num" w:pos="5760"/>
+        </w:tabs>
+        <w:ind w:left="5760" w:hanging="360"/>
+      </w:pPr>
+    </w:lvl>
+    <w:lvl w:ilvl="8" w:tentative="1">
+      <w:start w:val="1"/>
+      <w:numFmt w:val="decimal"/>
+      <w:lvlText w:val="%9."/>
+      <w:lvlJc w:val="left"/>
+      <w:pPr>
+        <w:tabs>
+          <w:tab w:val="num" w:pos="6480"/>
+        </w:tabs>
+        <w:ind w:left="6480" w:hanging="360"/>
+      </w:pPr>
+    </w:lvl>
+  </w:abstractNum>
+  <w:abstractNum w:abstractNumId="19">
     <w:nsid w:val="49F46665"/>
     <w:multiLevelType w:val="multilevel"/>
     <w:tmpl w:val="7DF463EE"/>
@@ -9653,7 +10778,7 @@
       </w:pPr>
     </w:lvl>
   </w:abstractNum>
-  <w:abstractNum w:abstractNumId="18">
+  <w:abstractNum w:abstractNumId="20">
     <w:nsid w:val="57F9389B"/>
     <w:multiLevelType w:val="multilevel"/>
     <w:tmpl w:val="36D2629E"/>
@@ -9742,7 +10867,7 @@
       </w:pPr>
     </w:lvl>
   </w:abstractNum>
-  <w:abstractNum w:abstractNumId="19">
+  <w:abstractNum w:abstractNumId="21">
     <w:nsid w:val="5B220050"/>
     <w:multiLevelType w:val="multilevel"/>
     <w:tmpl w:val="57B2B18E"/>
@@ -9891,7 +11016,7 @@
       </w:rPr>
     </w:lvl>
   </w:abstractNum>
-  <w:abstractNum w:abstractNumId="20">
+  <w:abstractNum w:abstractNumId="22">
     <w:nsid w:val="5C0E5F32"/>
     <w:multiLevelType w:val="multilevel"/>
     <w:tmpl w:val="A3C658C2"/>
@@ -10022,7 +11147,7 @@
       </w:rPr>
     </w:lvl>
   </w:abstractNum>
-  <w:abstractNum w:abstractNumId="21">
+  <w:abstractNum w:abstractNumId="23">
     <w:nsid w:val="61583027"/>
     <w:multiLevelType w:val="multilevel"/>
     <w:tmpl w:val="36D2629E"/>
@@ -10111,7 +11236,7 @@
       </w:pPr>
     </w:lvl>
   </w:abstractNum>
-  <w:abstractNum w:abstractNumId="22">
+  <w:abstractNum w:abstractNumId="24">
     <w:nsid w:val="63C540FB"/>
     <w:multiLevelType w:val="multilevel"/>
     <w:tmpl w:val="3948F182"/>
@@ -10242,7 +11367,7 @@
       </w:rPr>
     </w:lvl>
   </w:abstractNum>
-  <w:abstractNum w:abstractNumId="23">
+  <w:abstractNum w:abstractNumId="25">
     <w:nsid w:val="64C529EC"/>
     <w:multiLevelType w:val="multilevel"/>
     <w:tmpl w:val="8A4AB06E"/>
@@ -10331,7 +11456,7 @@
       </w:pPr>
     </w:lvl>
   </w:abstractNum>
-  <w:abstractNum w:abstractNumId="24">
+  <w:abstractNum w:abstractNumId="26">
     <w:nsid w:val="660A4CF3"/>
     <w:multiLevelType w:val="multilevel"/>
     <w:tmpl w:val="36D2629E"/>
@@ -10420,14 +11545,14 @@
       </w:pPr>
     </w:lvl>
   </w:abstractNum>
-  <w:abstractNum w:abstractNumId="25">
+  <w:abstractNum w:abstractNumId="27">
     <w:nsid w:val="6BE171E6"/>
     <w:multiLevelType w:val="multilevel"/>
     <w:tmpl w:val="2C1801BC"/>
     <w:lvl w:ilvl="0">
       <w:start w:val="1"/>
       <w:numFmt w:val="bullet"/>
-      <w:pStyle w:val="a0"/>
+      <w:pStyle w:val="a1"/>
       <w:lvlText w:val=""/>
       <w:lvlJc w:val="left"/>
       <w:pPr>
@@ -10534,14 +11659,14 @@
       </w:rPr>
     </w:lvl>
   </w:abstractNum>
-  <w:abstractNum w:abstractNumId="26">
+  <w:abstractNum w:abstractNumId="28">
     <w:nsid w:val="6CCF1FA6"/>
     <w:multiLevelType w:val="multilevel"/>
     <w:tmpl w:val="EBA6E24C"/>
     <w:lvl w:ilvl="0">
       <w:start w:val="1"/>
       <w:numFmt w:val="decimal"/>
-      <w:pStyle w:val="a1"/>
+      <w:pStyle w:val="a2"/>
       <w:suff w:val="space"/>
       <w:lvlText w:val="%1"/>
       <w:lvlJc w:val="left"/>
@@ -10579,7 +11704,7 @@
     </w:lvl>
     <w:lvl w:ilvl="2">
       <w:numFmt w:val="bullet"/>
-      <w:pStyle w:val="a2"/>
+      <w:pStyle w:val="a3"/>
       <w:lvlText w:val=""/>
       <w:lvlJc w:val="left"/>
       <w:pPr>
@@ -10660,7 +11785,7 @@
       </w:rPr>
     </w:lvl>
   </w:abstractNum>
-  <w:abstractNum w:abstractNumId="27">
+  <w:abstractNum w:abstractNumId="29">
     <w:nsid w:val="6DB15EC3"/>
     <w:multiLevelType w:val="multilevel"/>
     <w:tmpl w:val="3006C63E"/>
@@ -10791,7 +11916,7 @@
       </w:rPr>
     </w:lvl>
   </w:abstractNum>
-  <w:abstractNum w:abstractNumId="28">
+  <w:abstractNum w:abstractNumId="30">
     <w:nsid w:val="7104054C"/>
     <w:multiLevelType w:val="multilevel"/>
     <w:tmpl w:val="D0307D02"/>
@@ -10922,7 +12047,7 @@
       </w:rPr>
     </w:lvl>
   </w:abstractNum>
-  <w:abstractNum w:abstractNumId="29">
+  <w:abstractNum w:abstractNumId="31">
     <w:nsid w:val="72DE0ACE"/>
     <w:multiLevelType w:val="multilevel"/>
     <w:tmpl w:val="7FFA3F2C"/>
@@ -11035,7 +12160,7 @@
       </w:rPr>
     </w:lvl>
   </w:abstractNum>
-  <w:abstractNum w:abstractNumId="30">
+  <w:abstractNum w:abstractNumId="32">
     <w:nsid w:val="76794FEB"/>
     <w:multiLevelType w:val="multilevel"/>
     <w:tmpl w:val="535A09C8"/>
@@ -11184,7 +12309,7 @@
       </w:rPr>
     </w:lvl>
   </w:abstractNum>
-  <w:abstractNum w:abstractNumId="31">
+  <w:abstractNum w:abstractNumId="33">
     <w:nsid w:val="76976049"/>
     <w:multiLevelType w:val="multilevel"/>
     <w:tmpl w:val="0419001F"/>
@@ -11270,7 +12395,7 @@
       </w:pPr>
     </w:lvl>
   </w:abstractNum>
-  <w:abstractNum w:abstractNumId="32">
+  <w:abstractNum w:abstractNumId="34">
     <w:nsid w:val="7D90470B"/>
     <w:multiLevelType w:val="hybridMultilevel"/>
     <w:tmpl w:val="78B06180"/>
@@ -11383,7 +12508,7 @@
       </w:rPr>
     </w:lvl>
   </w:abstractNum>
-  <w:abstractNum w:abstractNumId="33">
+  <w:abstractNum w:abstractNumId="35">
     <w:nsid w:val="7FCE6362"/>
     <w:multiLevelType w:val="multilevel"/>
     <w:tmpl w:val="B1A6C20C"/>
@@ -11497,7 +12622,7 @@
     </w:lvl>
   </w:abstractNum>
   <w:num w:numId="1">
-    <w:abstractNumId w:val="28"/>
+    <w:abstractNumId w:val="30"/>
   </w:num>
   <w:num w:numId="2">
     <w:abstractNumId w:val="1"/>
@@ -11506,22 +12631,22 @@
     <w:abstractNumId w:val="9"/>
   </w:num>
   <w:num w:numId="4">
-    <w:abstractNumId w:val="14"/>
+    <w:abstractNumId w:val="15"/>
   </w:num>
   <w:num w:numId="5">
+    <w:abstractNumId w:val="29"/>
+  </w:num>
+  <w:num w:numId="6">
+    <w:abstractNumId w:val="24"/>
+  </w:num>
+  <w:num w:numId="7">
+    <w:abstractNumId w:val="20"/>
+  </w:num>
+  <w:num w:numId="8">
     <w:abstractNumId w:val="27"/>
   </w:num>
-  <w:num w:numId="6">
-    <w:abstractNumId w:val="22"/>
-  </w:num>
-  <w:num w:numId="7">
-    <w:abstractNumId w:val="18"/>
-  </w:num>
-  <w:num w:numId="8">
-    <w:abstractNumId w:val="25"/>
-  </w:num>
   <w:num w:numId="9">
-    <w:abstractNumId w:val="29"/>
+    <w:abstractNumId w:val="31"/>
   </w:num>
   <w:num w:numId="10">
     <w:abstractNumId w:val="0"/>
@@ -11530,7 +12655,7 @@
     <w:abstractNumId w:val="3"/>
   </w:num>
   <w:num w:numId="12">
-    <w:abstractNumId w:val="32"/>
+    <w:abstractNumId w:val="34"/>
   </w:num>
   <w:num w:numId="13">
     <w:abstractNumId w:val="12"/>
@@ -11539,25 +12664,25 @@
     <w:abstractNumId w:val="6"/>
   </w:num>
   <w:num w:numId="15">
-    <w:abstractNumId w:val="23"/>
+    <w:abstractNumId w:val="25"/>
   </w:num>
   <w:num w:numId="16">
-    <w:abstractNumId w:val="20"/>
+    <w:abstractNumId w:val="22"/>
   </w:num>
   <w:num w:numId="17">
-    <w:abstractNumId w:val="15"/>
+    <w:abstractNumId w:val="16"/>
   </w:num>
   <w:num w:numId="18">
+    <w:abstractNumId w:val="19"/>
+  </w:num>
+  <w:num w:numId="19">
+    <w:abstractNumId w:val="32"/>
+  </w:num>
+  <w:num w:numId="20">
     <w:abstractNumId w:val="17"/>
   </w:num>
-  <w:num w:numId="19">
-    <w:abstractNumId w:val="30"/>
-  </w:num>
-  <w:num w:numId="20">
-    <w:abstractNumId w:val="16"/>
-  </w:num>
   <w:num w:numId="21">
-    <w:abstractNumId w:val="16"/>
+    <w:abstractNumId w:val="17"/>
     <w:lvlOverride w:ilvl="1">
       <w:lvl w:ilvl="1">
         <w:numFmt w:val="bullet"/>
@@ -11577,19 +12702,19 @@
     </w:lvlOverride>
   </w:num>
   <w:num w:numId="22">
-    <w:abstractNumId w:val="13"/>
+    <w:abstractNumId w:val="14"/>
   </w:num>
   <w:num w:numId="23">
-    <w:abstractNumId w:val="19"/>
+    <w:abstractNumId w:val="21"/>
   </w:num>
   <w:num w:numId="24">
-    <w:abstractNumId w:val="33"/>
+    <w:abstractNumId w:val="35"/>
   </w:num>
   <w:num w:numId="25">
-    <w:abstractNumId w:val="21"/>
+    <w:abstractNumId w:val="23"/>
   </w:num>
   <w:num w:numId="26">
-    <w:abstractNumId w:val="24"/>
+    <w:abstractNumId w:val="26"/>
   </w:num>
   <w:num w:numId="27">
     <w:abstractNumId w:val="10"/>
@@ -11598,7 +12723,7 @@
     <w:abstractNumId w:val="5"/>
   </w:num>
   <w:num w:numId="29">
-    <w:abstractNumId w:val="26"/>
+    <w:abstractNumId w:val="28"/>
     <w:lvlOverride w:ilvl="0">
       <w:startOverride w:val="1"/>
     </w:lvlOverride>
@@ -11668,10 +12793,25 @@
     <w:abstractNumId w:val="7"/>
   </w:num>
   <w:num w:numId="34">
-    <w:abstractNumId w:val="31"/>
+    <w:abstractNumId w:val="33"/>
   </w:num>
   <w:num w:numId="35">
     <w:abstractNumId w:val="8"/>
+  </w:num>
+  <w:num w:numId="36">
+    <w:abstractNumId w:val="18"/>
+  </w:num>
+  <w:num w:numId="37">
+    <w:abstractNumId w:val="13"/>
+    <w:lvlOverride w:ilvl="0"/>
+    <w:lvlOverride w:ilvl="1"/>
+    <w:lvlOverride w:ilvl="2"/>
+    <w:lvlOverride w:ilvl="3"/>
+    <w:lvlOverride w:ilvl="4"/>
+    <w:lvlOverride w:ilvl="5"/>
+    <w:lvlOverride w:ilvl="6"/>
+    <w:lvlOverride w:ilvl="7"/>
+    <w:lvlOverride w:ilvl="8"/>
   </w:num>
 </w:numbering>
 </file>
@@ -11832,13 +12972,13 @@
     <w:lsdException w:name="Bibliography" w:uiPriority="37"/>
     <w:lsdException w:name="TOC Heading" w:uiPriority="39" w:qFormat="1"/>
   </w:latentStyles>
-  <w:style w:type="paragraph" w:default="1" w:styleId="a3">
+  <w:style w:type="paragraph" w:default="1" w:styleId="a4">
     <w:name w:val="Normal"/>
     <w:qFormat/>
   </w:style>
   <w:style w:type="paragraph" w:styleId="1">
     <w:name w:val="heading 1"/>
-    <w:basedOn w:val="a3"/>
+    <w:basedOn w:val="a4"/>
     <w:link w:val="10"/>
     <w:uiPriority w:val="1"/>
     <w:qFormat/>
@@ -11863,8 +13003,8 @@
   </w:style>
   <w:style w:type="paragraph" w:styleId="2">
     <w:name w:val="heading 2"/>
-    <w:basedOn w:val="a3"/>
-    <w:next w:val="a3"/>
+    <w:basedOn w:val="a4"/>
+    <w:next w:val="a4"/>
     <w:link w:val="20"/>
     <w:uiPriority w:val="9"/>
     <w:unhideWhenUsed/>
@@ -11891,8 +13031,8 @@
   </w:style>
   <w:style w:type="paragraph" w:styleId="3">
     <w:name w:val="heading 3"/>
-    <w:basedOn w:val="a3"/>
-    <w:next w:val="a3"/>
+    <w:basedOn w:val="a4"/>
+    <w:next w:val="a4"/>
     <w:link w:val="30"/>
     <w:uiPriority w:val="9"/>
     <w:unhideWhenUsed/>
@@ -11918,8 +13058,8 @@
   </w:style>
   <w:style w:type="paragraph" w:styleId="4">
     <w:name w:val="heading 4"/>
-    <w:basedOn w:val="a3"/>
-    <w:next w:val="a3"/>
+    <w:basedOn w:val="a4"/>
+    <w:next w:val="a4"/>
     <w:link w:val="40"/>
     <w:uiPriority w:val="9"/>
     <w:semiHidden/>
@@ -11947,8 +13087,8 @@
   </w:style>
   <w:style w:type="paragraph" w:styleId="5">
     <w:name w:val="heading 5"/>
-    <w:basedOn w:val="a3"/>
-    <w:next w:val="a3"/>
+    <w:basedOn w:val="a4"/>
+    <w:next w:val="a4"/>
     <w:link w:val="50"/>
     <w:uiPriority w:val="9"/>
     <w:semiHidden/>
@@ -11972,8 +13112,8 @@
   </w:style>
   <w:style w:type="paragraph" w:styleId="6">
     <w:name w:val="heading 6"/>
-    <w:basedOn w:val="a3"/>
-    <w:next w:val="a3"/>
+    <w:basedOn w:val="a4"/>
+    <w:next w:val="a4"/>
     <w:link w:val="60"/>
     <w:uiPriority w:val="9"/>
     <w:semiHidden/>
@@ -11999,8 +13139,8 @@
   </w:style>
   <w:style w:type="paragraph" w:styleId="7">
     <w:name w:val="heading 7"/>
-    <w:basedOn w:val="a3"/>
-    <w:next w:val="a3"/>
+    <w:basedOn w:val="a4"/>
+    <w:next w:val="a4"/>
     <w:link w:val="70"/>
     <w:uiPriority w:val="9"/>
     <w:semiHidden/>
@@ -12026,8 +13166,8 @@
   </w:style>
   <w:style w:type="paragraph" w:styleId="8">
     <w:name w:val="heading 8"/>
-    <w:basedOn w:val="a3"/>
-    <w:next w:val="a3"/>
+    <w:basedOn w:val="a4"/>
+    <w:next w:val="a4"/>
     <w:link w:val="80"/>
     <w:uiPriority w:val="9"/>
     <w:semiHidden/>
@@ -12053,8 +13193,8 @@
   </w:style>
   <w:style w:type="paragraph" w:styleId="9">
     <w:name w:val="heading 9"/>
-    <w:basedOn w:val="a3"/>
-    <w:next w:val="a3"/>
+    <w:basedOn w:val="a4"/>
+    <w:next w:val="a4"/>
     <w:link w:val="90"/>
     <w:uiPriority w:val="9"/>
     <w:semiHidden/>
@@ -12080,13 +13220,12 @@
       <w:szCs w:val="20"/>
     </w:rPr>
   </w:style>
-  <w:style w:type="character" w:default="1" w:styleId="a4">
+  <w:style w:type="character" w:default="1" w:styleId="a5">
     <w:name w:val="Default Paragraph Font"/>
     <w:uiPriority w:val="1"/>
-    <w:semiHidden/>
     <w:unhideWhenUsed/>
   </w:style>
-  <w:style w:type="table" w:default="1" w:styleId="a5">
+  <w:style w:type="table" w:default="1" w:styleId="a6">
     <w:name w:val="Normal Table"/>
     <w:uiPriority w:val="99"/>
     <w:semiHidden/>
@@ -12101,7 +13240,7 @@
       </w:tblCellMar>
     </w:tblPr>
   </w:style>
-  <w:style w:type="numbering" w:default="1" w:styleId="a6">
+  <w:style w:type="numbering" w:default="1" w:styleId="a7">
     <w:name w:val="No List"/>
     <w:uiPriority w:val="99"/>
     <w:semiHidden/>
@@ -12118,10 +13257,10 @@
       </w:tblCellMar>
     </w:tblPr>
   </w:style>
-  <w:style w:type="paragraph" w:styleId="a7">
+  <w:style w:type="paragraph" w:styleId="a8">
     <w:name w:val="Title"/>
-    <w:basedOn w:val="a3"/>
-    <w:next w:val="a3"/>
+    <w:basedOn w:val="a4"/>
+    <w:next w:val="a4"/>
     <w:pPr>
       <w:keepNext/>
       <w:keepLines/>
@@ -12133,9 +13272,9 @@
       <w:szCs w:val="72"/>
     </w:rPr>
   </w:style>
-  <w:style w:type="paragraph" w:styleId="a8">
+  <w:style w:type="paragraph" w:styleId="a9">
     <w:name w:val="Normal (Web)"/>
-    <w:basedOn w:val="a3"/>
+    <w:basedOn w:val="a4"/>
     <w:uiPriority w:val="99"/>
     <w:unhideWhenUsed/>
     <w:rsid w:val="003956CA"/>
@@ -12148,10 +13287,10 @@
       <w:szCs w:val="24"/>
     </w:rPr>
   </w:style>
-  <w:style w:type="paragraph" w:styleId="a9">
+  <w:style w:type="paragraph" w:styleId="aa">
     <w:name w:val="Body Text"/>
-    <w:basedOn w:val="a3"/>
-    <w:link w:val="aa"/>
+    <w:basedOn w:val="a4"/>
+    <w:link w:val="ab"/>
     <w:uiPriority w:val="1"/>
     <w:qFormat/>
     <w:rsid w:val="003956CA"/>
@@ -12167,10 +13306,10 @@
       <w:szCs w:val="28"/>
     </w:rPr>
   </w:style>
-  <w:style w:type="character" w:customStyle="1" w:styleId="aa">
+  <w:style w:type="character" w:customStyle="1" w:styleId="ab">
     <w:name w:val="Основной текст Знак"/>
-    <w:basedOn w:val="a4"/>
-    <w:link w:val="a9"/>
+    <w:basedOn w:val="a5"/>
+    <w:link w:val="aa"/>
     <w:uiPriority w:val="1"/>
     <w:rsid w:val="003956CA"/>
     <w:rPr>
@@ -12179,10 +13318,10 @@
       <w:szCs w:val="28"/>
     </w:rPr>
   </w:style>
-  <w:style w:type="paragraph" w:styleId="ab">
+  <w:style w:type="paragraph" w:styleId="ac">
     <w:name w:val="header"/>
-    <w:basedOn w:val="a3"/>
-    <w:link w:val="ac"/>
+    <w:basedOn w:val="a4"/>
+    <w:link w:val="ad"/>
     <w:uiPriority w:val="99"/>
     <w:unhideWhenUsed/>
     <w:rsid w:val="003956CA"/>
@@ -12194,17 +13333,17 @@
       <w:spacing w:after="0" w:line="240" w:lineRule="auto"/>
     </w:pPr>
   </w:style>
-  <w:style w:type="character" w:customStyle="1" w:styleId="ac">
+  <w:style w:type="character" w:customStyle="1" w:styleId="ad">
     <w:name w:val="Верхний колонтитул Знак"/>
-    <w:basedOn w:val="a4"/>
-    <w:link w:val="ab"/>
+    <w:basedOn w:val="a5"/>
+    <w:link w:val="ac"/>
     <w:uiPriority w:val="99"/>
     <w:rsid w:val="003956CA"/>
   </w:style>
-  <w:style w:type="paragraph" w:styleId="ad">
+  <w:style w:type="paragraph" w:styleId="ae">
     <w:name w:val="footer"/>
-    <w:basedOn w:val="a3"/>
-    <w:link w:val="ae"/>
+    <w:basedOn w:val="a4"/>
+    <w:link w:val="af"/>
     <w:uiPriority w:val="99"/>
     <w:unhideWhenUsed/>
     <w:rsid w:val="003956CA"/>
@@ -12216,16 +13355,16 @@
       <w:spacing w:after="0" w:line="240" w:lineRule="auto"/>
     </w:pPr>
   </w:style>
-  <w:style w:type="character" w:customStyle="1" w:styleId="ae">
+  <w:style w:type="character" w:customStyle="1" w:styleId="af">
     <w:name w:val="Нижний колонтитул Знак"/>
-    <w:basedOn w:val="a4"/>
-    <w:link w:val="ad"/>
+    <w:basedOn w:val="a5"/>
+    <w:link w:val="ae"/>
     <w:uiPriority w:val="99"/>
     <w:rsid w:val="003956CA"/>
   </w:style>
-  <w:style w:type="paragraph" w:customStyle="1" w:styleId="af">
+  <w:style w:type="paragraph" w:customStyle="1" w:styleId="af0">
     <w:name w:val="ОСНОВА"/>
-    <w:basedOn w:val="a3"/>
+    <w:basedOn w:val="a4"/>
     <w:qFormat/>
     <w:rsid w:val="002D7324"/>
     <w:pPr>
@@ -12243,9 +13382,9 @@
       <w:szCs w:val="28"/>
     </w:rPr>
   </w:style>
-  <w:style w:type="paragraph" w:customStyle="1" w:styleId="af0">
+  <w:style w:type="paragraph" w:customStyle="1" w:styleId="af1">
     <w:name w:val="ЗАГОЛОВОК"/>
-    <w:basedOn w:val="a3"/>
+    <w:basedOn w:val="a4"/>
     <w:qFormat/>
     <w:rsid w:val="002D7324"/>
     <w:pPr>
@@ -12264,7 +13403,7 @@
   </w:style>
   <w:style w:type="character" w:customStyle="1" w:styleId="10">
     <w:name w:val="Заголовок 1 Знак"/>
-    <w:basedOn w:val="a4"/>
+    <w:basedOn w:val="a5"/>
     <w:link w:val="1"/>
     <w:uiPriority w:val="1"/>
     <w:rsid w:val="004E0B85"/>
@@ -12276,9 +13415,9 @@
       <w:szCs w:val="28"/>
     </w:rPr>
   </w:style>
-  <w:style w:type="paragraph" w:styleId="af1">
+  <w:style w:type="paragraph" w:styleId="af2">
     <w:name w:val="List Paragraph"/>
-    <w:basedOn w:val="a3"/>
+    <w:basedOn w:val="a4"/>
     <w:uiPriority w:val="34"/>
     <w:qFormat/>
     <w:rsid w:val="002D7324"/>
@@ -12289,7 +13428,7 @@
   </w:style>
   <w:style w:type="character" w:customStyle="1" w:styleId="20">
     <w:name w:val="Заголовок 2 Знак"/>
-    <w:basedOn w:val="a4"/>
+    <w:basedOn w:val="a5"/>
     <w:link w:val="2"/>
     <w:uiPriority w:val="9"/>
     <w:rsid w:val="006904E7"/>
@@ -12304,7 +13443,7 @@
   </w:style>
   <w:style w:type="character" w:customStyle="1" w:styleId="30">
     <w:name w:val="Заголовок 3 Знак"/>
-    <w:basedOn w:val="a4"/>
+    <w:basedOn w:val="a5"/>
     <w:link w:val="3"/>
     <w:uiPriority w:val="9"/>
     <w:rsid w:val="000A0B0E"/>
@@ -12318,7 +13457,7 @@
   </w:style>
   <w:style w:type="character" w:customStyle="1" w:styleId="40">
     <w:name w:val="Заголовок 4 Знак"/>
-    <w:basedOn w:val="a4"/>
+    <w:basedOn w:val="a5"/>
     <w:link w:val="4"/>
     <w:uiPriority w:val="9"/>
     <w:semiHidden/>
@@ -12334,7 +13473,7 @@
   </w:style>
   <w:style w:type="character" w:customStyle="1" w:styleId="50">
     <w:name w:val="Заголовок 5 Знак"/>
-    <w:basedOn w:val="a4"/>
+    <w:basedOn w:val="a5"/>
     <w:link w:val="5"/>
     <w:uiPriority w:val="9"/>
     <w:semiHidden/>
@@ -12346,7 +13485,7 @@
   </w:style>
   <w:style w:type="character" w:customStyle="1" w:styleId="60">
     <w:name w:val="Заголовок 6 Знак"/>
-    <w:basedOn w:val="a4"/>
+    <w:basedOn w:val="a5"/>
     <w:link w:val="6"/>
     <w:uiPriority w:val="9"/>
     <w:semiHidden/>
@@ -12360,7 +13499,7 @@
   </w:style>
   <w:style w:type="character" w:customStyle="1" w:styleId="70">
     <w:name w:val="Заголовок 7 Знак"/>
-    <w:basedOn w:val="a4"/>
+    <w:basedOn w:val="a5"/>
     <w:link w:val="7"/>
     <w:uiPriority w:val="9"/>
     <w:semiHidden/>
@@ -12374,7 +13513,7 @@
   </w:style>
   <w:style w:type="character" w:customStyle="1" w:styleId="80">
     <w:name w:val="Заголовок 8 Знак"/>
-    <w:basedOn w:val="a4"/>
+    <w:basedOn w:val="a5"/>
     <w:link w:val="8"/>
     <w:uiPriority w:val="9"/>
     <w:semiHidden/>
@@ -12388,7 +13527,7 @@
   </w:style>
   <w:style w:type="character" w:customStyle="1" w:styleId="90">
     <w:name w:val="Заголовок 9 Знак"/>
-    <w:basedOn w:val="a4"/>
+    <w:basedOn w:val="a5"/>
     <w:link w:val="9"/>
     <w:uiPriority w:val="9"/>
     <w:semiHidden/>
@@ -12402,15 +13541,15 @@
       <w:szCs w:val="20"/>
     </w:rPr>
   </w:style>
-  <w:style w:type="numbering" w:customStyle="1" w:styleId="af2">
+  <w:style w:type="numbering" w:customStyle="1" w:styleId="af3">
     <w:name w:val="НУМ"/>
     <w:uiPriority w:val="99"/>
     <w:rsid w:val="009E2F66"/>
   </w:style>
   <w:style w:type="paragraph" w:styleId="11">
     <w:name w:val="toc 1"/>
-    <w:basedOn w:val="a3"/>
-    <w:next w:val="a3"/>
+    <w:basedOn w:val="a4"/>
+    <w:next w:val="a4"/>
     <w:autoRedefine/>
     <w:uiPriority w:val="39"/>
     <w:unhideWhenUsed/>
@@ -12426,8 +13565,8 @@
   </w:style>
   <w:style w:type="paragraph" w:styleId="21">
     <w:name w:val="toc 2"/>
-    <w:basedOn w:val="a3"/>
-    <w:next w:val="a3"/>
+    <w:basedOn w:val="a4"/>
+    <w:next w:val="a4"/>
     <w:autoRedefine/>
     <w:uiPriority w:val="39"/>
     <w:unhideWhenUsed/>
@@ -12444,8 +13583,8 @@
   </w:style>
   <w:style w:type="paragraph" w:styleId="31">
     <w:name w:val="toc 3"/>
-    <w:basedOn w:val="a3"/>
-    <w:next w:val="a3"/>
+    <w:basedOn w:val="a4"/>
+    <w:next w:val="a4"/>
     <w:autoRedefine/>
     <w:uiPriority w:val="39"/>
     <w:unhideWhenUsed/>
@@ -12460,9 +13599,9 @@
       <w:sz w:val="28"/>
     </w:rPr>
   </w:style>
-  <w:style w:type="character" w:styleId="af3">
+  <w:style w:type="character" w:styleId="af4">
     <w:name w:val="Hyperlink"/>
-    <w:basedOn w:val="a4"/>
+    <w:basedOn w:val="a5"/>
     <w:uiPriority w:val="99"/>
     <w:unhideWhenUsed/>
     <w:rsid w:val="009F4CE2"/>
@@ -12471,10 +13610,10 @@
       <w:u w:val="single"/>
     </w:rPr>
   </w:style>
-  <w:style w:type="paragraph" w:styleId="af4">
+  <w:style w:type="paragraph" w:styleId="af5">
     <w:name w:val="Subtitle"/>
-    <w:basedOn w:val="a3"/>
-    <w:next w:val="a3"/>
+    <w:basedOn w:val="a4"/>
+    <w:next w:val="a4"/>
     <w:pPr>
       <w:keepNext/>
       <w:keepLines/>
@@ -12488,10 +13627,10 @@
       <w:szCs w:val="48"/>
     </w:rPr>
   </w:style>
-  <w:style w:type="paragraph" w:styleId="af5">
+  <w:style w:type="paragraph" w:styleId="af6">
     <w:name w:val="Balloon Text"/>
-    <w:basedOn w:val="a3"/>
-    <w:link w:val="af6"/>
+    <w:basedOn w:val="a4"/>
+    <w:link w:val="af7"/>
     <w:uiPriority w:val="99"/>
     <w:semiHidden/>
     <w:unhideWhenUsed/>
@@ -12505,10 +13644,10 @@
       <w:szCs w:val="16"/>
     </w:rPr>
   </w:style>
-  <w:style w:type="character" w:customStyle="1" w:styleId="af6">
+  <w:style w:type="character" w:customStyle="1" w:styleId="af7">
     <w:name w:val="Текст выноски Знак"/>
-    <w:basedOn w:val="a4"/>
-    <w:link w:val="af5"/>
+    <w:basedOn w:val="a5"/>
+    <w:link w:val="af6"/>
     <w:uiPriority w:val="99"/>
     <w:semiHidden/>
     <w:rsid w:val="00AE52D6"/>
@@ -12518,9 +13657,9 @@
       <w:szCs w:val="16"/>
     </w:rPr>
   </w:style>
-  <w:style w:type="paragraph" w:customStyle="1" w:styleId="a0">
+  <w:style w:type="paragraph" w:customStyle="1" w:styleId="a1">
     <w:name w:val="СПИСОК"/>
-    <w:basedOn w:val="a3"/>
+    <w:basedOn w:val="a4"/>
     <w:qFormat/>
     <w:rsid w:val="00280EE9"/>
     <w:pPr>
@@ -12550,8 +13689,8 @@
   </w:style>
   <w:style w:type="paragraph" w:styleId="41">
     <w:name w:val="toc 4"/>
-    <w:basedOn w:val="a3"/>
-    <w:next w:val="a3"/>
+    <w:basedOn w:val="a4"/>
+    <w:next w:val="a4"/>
     <w:autoRedefine/>
     <w:uiPriority w:val="39"/>
     <w:semiHidden/>
@@ -12562,10 +13701,10 @@
       <w:ind w:left="660"/>
     </w:pPr>
   </w:style>
-  <w:style w:type="character" w:customStyle="1" w:styleId="af7">
+  <w:style w:type="character" w:customStyle="1" w:styleId="af8">
     <w:name w:val="Основной текст ТЗ Знак"/>
-    <w:basedOn w:val="a4"/>
-    <w:link w:val="af8"/>
+    <w:basedOn w:val="a5"/>
+    <w:link w:val="af9"/>
     <w:uiPriority w:val="1"/>
     <w:locked/>
     <w:rsid w:val="00BB0032"/>
@@ -12575,10 +13714,10 @@
       <w:szCs w:val="28"/>
     </w:rPr>
   </w:style>
-  <w:style w:type="paragraph" w:customStyle="1" w:styleId="af8">
+  <w:style w:type="paragraph" w:customStyle="1" w:styleId="af9">
     <w:name w:val="Основной текст ТЗ"/>
-    <w:basedOn w:val="a9"/>
-    <w:link w:val="af7"/>
+    <w:basedOn w:val="aa"/>
+    <w:link w:val="af8"/>
     <w:uiPriority w:val="1"/>
     <w:qFormat/>
     <w:rsid w:val="00BB0032"/>
@@ -12587,7 +13726,7 @@
       <w:ind w:firstLine="709"/>
     </w:pPr>
   </w:style>
-  <w:style w:type="paragraph" w:customStyle="1" w:styleId="a1">
+  <w:style w:type="paragraph" w:customStyle="1" w:styleId="a2">
     <w:name w:val="глава ТЗ"/>
     <w:basedOn w:val="1"/>
     <w:uiPriority w:val="1"/>
@@ -12609,10 +13748,10 @@
       <w:lang w:eastAsia="en-US"/>
     </w:rPr>
   </w:style>
-  <w:style w:type="character" w:customStyle="1" w:styleId="af9">
+  <w:style w:type="character" w:customStyle="1" w:styleId="afa">
     <w:name w:val="абзац списка ТЗ Знак"/>
-    <w:basedOn w:val="a4"/>
-    <w:link w:val="a2"/>
+    <w:basedOn w:val="a5"/>
+    <w:link w:val="a3"/>
     <w:uiPriority w:val="1"/>
     <w:locked/>
     <w:rsid w:val="00EA327C"/>
@@ -12622,10 +13761,10 @@
       <w:szCs w:val="28"/>
     </w:rPr>
   </w:style>
-  <w:style w:type="paragraph" w:customStyle="1" w:styleId="a2">
+  <w:style w:type="paragraph" w:customStyle="1" w:styleId="a3">
     <w:name w:val="абзац списка ТЗ"/>
-    <w:basedOn w:val="af1"/>
-    <w:link w:val="af9"/>
+    <w:basedOn w:val="af2"/>
+    <w:link w:val="afa"/>
     <w:autoRedefine/>
     <w:uiPriority w:val="1"/>
     <w:qFormat/>
@@ -12652,9 +13791,9 @@
       <w:szCs w:val="28"/>
     </w:rPr>
   </w:style>
-  <w:style w:type="character" w:customStyle="1" w:styleId="afa">
+  <w:style w:type="character" w:customStyle="1" w:styleId="afb">
     <w:name w:val="пункт ТЗ Знак"/>
-    <w:basedOn w:val="a4"/>
+    <w:basedOn w:val="a5"/>
     <w:link w:val="a"/>
     <w:uiPriority w:val="1"/>
     <w:locked/>
@@ -12671,7 +13810,7 @@
   <w:style w:type="paragraph" w:customStyle="1" w:styleId="a">
     <w:name w:val="пункт ТЗ"/>
     <w:basedOn w:val="1"/>
-    <w:link w:val="afa"/>
+    <w:link w:val="afb"/>
     <w:uiPriority w:val="1"/>
     <w:qFormat/>
     <w:rsid w:val="000A0B0E"/>
@@ -12687,6 +13826,74 @@
     </w:pPr>
     <w:rPr>
       <w:color w:val="365F91" w:themeColor="accent1" w:themeShade="BF"/>
+    </w:rPr>
+  </w:style>
+  <w:style w:type="character" w:customStyle="1" w:styleId="afc">
+    <w:name w:val="Основной текст|КП Знак"/>
+    <w:basedOn w:val="a5"/>
+    <w:link w:val="afd"/>
+    <w:locked/>
+    <w:rsid w:val="00DA60B4"/>
+    <w:rPr>
+      <w:rFonts w:ascii="Times New Roman" w:hAnsi="Times New Roman" w:cs="Arial"/>
+      <w:color w:val="000000"/>
+      <w:sz w:val="28"/>
+      <w:szCs w:val="30"/>
+      <w:shd w:val="clear" w:color="auto" w:fill="FFFFFF"/>
+    </w:rPr>
+  </w:style>
+  <w:style w:type="paragraph" w:customStyle="1" w:styleId="afd">
+    <w:name w:val="Основной текст|КП"/>
+    <w:basedOn w:val="a4"/>
+    <w:link w:val="afc"/>
+    <w:autoRedefine/>
+    <w:qFormat/>
+    <w:rsid w:val="00DA60B4"/>
+    <w:pPr>
+      <w:shd w:val="clear" w:color="auto" w:fill="FFFFFF"/>
+      <w:spacing w:after="0" w:line="360" w:lineRule="auto"/>
+      <w:ind w:firstLine="709"/>
+      <w:jc w:val="both"/>
+    </w:pPr>
+    <w:rPr>
+      <w:rFonts w:ascii="Times New Roman" w:hAnsi="Times New Roman" w:cs="Arial"/>
+      <w:color w:val="000000"/>
+      <w:sz w:val="28"/>
+      <w:szCs w:val="30"/>
+    </w:rPr>
+  </w:style>
+  <w:style w:type="character" w:customStyle="1" w:styleId="afe">
+    <w:name w:val="список Знак"/>
+    <w:basedOn w:val="a5"/>
+    <w:link w:val="a0"/>
+    <w:locked/>
+    <w:rsid w:val="00844CC9"/>
+    <w:rPr>
+      <w:rFonts w:ascii="Times New Roman" w:eastAsia="Times New Roman" w:hAnsi="Times New Roman" w:cs="Times New Roman"/>
+      <w:color w:val="FF0000"/>
+      <w:sz w:val="28"/>
+      <w:szCs w:val="28"/>
+    </w:rPr>
+  </w:style>
+  <w:style w:type="paragraph" w:customStyle="1" w:styleId="a0">
+    <w:name w:val="список"/>
+    <w:link w:val="afe"/>
+    <w:autoRedefine/>
+    <w:qFormat/>
+    <w:rsid w:val="00844CC9"/>
+    <w:pPr>
+      <w:numPr>
+        <w:numId w:val="37"/>
+      </w:numPr>
+      <w:spacing w:after="0" w:line="360" w:lineRule="auto"/>
+      <w:ind w:left="1219" w:hanging="357"/>
+      <w:jc w:val="both"/>
+    </w:pPr>
+    <w:rPr>
+      <w:rFonts w:ascii="Times New Roman" w:eastAsia="Times New Roman" w:hAnsi="Times New Roman" w:cs="Times New Roman"/>
+      <w:color w:val="FF0000"/>
+      <w:sz w:val="28"/>
+      <w:szCs w:val="28"/>
     </w:rPr>
   </w:style>
 </w:styles>
@@ -12848,13 +14055,13 @@
     <w:lsdException w:name="Bibliography" w:uiPriority="37"/>
     <w:lsdException w:name="TOC Heading" w:uiPriority="39" w:qFormat="1"/>
   </w:latentStyles>
-  <w:style w:type="paragraph" w:default="1" w:styleId="a3">
+  <w:style w:type="paragraph" w:default="1" w:styleId="a4">
     <w:name w:val="Normal"/>
     <w:qFormat/>
   </w:style>
   <w:style w:type="paragraph" w:styleId="1">
     <w:name w:val="heading 1"/>
-    <w:basedOn w:val="a3"/>
+    <w:basedOn w:val="a4"/>
     <w:link w:val="10"/>
     <w:uiPriority w:val="1"/>
     <w:qFormat/>
@@ -12879,8 +14086,8 @@
   </w:style>
   <w:style w:type="paragraph" w:styleId="2">
     <w:name w:val="heading 2"/>
-    <w:basedOn w:val="a3"/>
-    <w:next w:val="a3"/>
+    <w:basedOn w:val="a4"/>
+    <w:next w:val="a4"/>
     <w:link w:val="20"/>
     <w:uiPriority w:val="9"/>
     <w:unhideWhenUsed/>
@@ -12907,8 +14114,8 @@
   </w:style>
   <w:style w:type="paragraph" w:styleId="3">
     <w:name w:val="heading 3"/>
-    <w:basedOn w:val="a3"/>
-    <w:next w:val="a3"/>
+    <w:basedOn w:val="a4"/>
+    <w:next w:val="a4"/>
     <w:link w:val="30"/>
     <w:uiPriority w:val="9"/>
     <w:unhideWhenUsed/>
@@ -12934,8 +14141,8 @@
   </w:style>
   <w:style w:type="paragraph" w:styleId="4">
     <w:name w:val="heading 4"/>
-    <w:basedOn w:val="a3"/>
-    <w:next w:val="a3"/>
+    <w:basedOn w:val="a4"/>
+    <w:next w:val="a4"/>
     <w:link w:val="40"/>
     <w:uiPriority w:val="9"/>
     <w:semiHidden/>
@@ -12963,8 +14170,8 @@
   </w:style>
   <w:style w:type="paragraph" w:styleId="5">
     <w:name w:val="heading 5"/>
-    <w:basedOn w:val="a3"/>
-    <w:next w:val="a3"/>
+    <w:basedOn w:val="a4"/>
+    <w:next w:val="a4"/>
     <w:link w:val="50"/>
     <w:uiPriority w:val="9"/>
     <w:semiHidden/>
@@ -12988,8 +14195,8 @@
   </w:style>
   <w:style w:type="paragraph" w:styleId="6">
     <w:name w:val="heading 6"/>
-    <w:basedOn w:val="a3"/>
-    <w:next w:val="a3"/>
+    <w:basedOn w:val="a4"/>
+    <w:next w:val="a4"/>
     <w:link w:val="60"/>
     <w:uiPriority w:val="9"/>
     <w:semiHidden/>
@@ -13015,8 +14222,8 @@
   </w:style>
   <w:style w:type="paragraph" w:styleId="7">
     <w:name w:val="heading 7"/>
-    <w:basedOn w:val="a3"/>
-    <w:next w:val="a3"/>
+    <w:basedOn w:val="a4"/>
+    <w:next w:val="a4"/>
     <w:link w:val="70"/>
     <w:uiPriority w:val="9"/>
     <w:semiHidden/>
@@ -13042,8 +14249,8 @@
   </w:style>
   <w:style w:type="paragraph" w:styleId="8">
     <w:name w:val="heading 8"/>
-    <w:basedOn w:val="a3"/>
-    <w:next w:val="a3"/>
+    <w:basedOn w:val="a4"/>
+    <w:next w:val="a4"/>
     <w:link w:val="80"/>
     <w:uiPriority w:val="9"/>
     <w:semiHidden/>
@@ -13069,8 +14276,8 @@
   </w:style>
   <w:style w:type="paragraph" w:styleId="9">
     <w:name w:val="heading 9"/>
-    <w:basedOn w:val="a3"/>
-    <w:next w:val="a3"/>
+    <w:basedOn w:val="a4"/>
+    <w:next w:val="a4"/>
     <w:link w:val="90"/>
     <w:uiPriority w:val="9"/>
     <w:semiHidden/>
@@ -13096,13 +14303,12 @@
       <w:szCs w:val="20"/>
     </w:rPr>
   </w:style>
-  <w:style w:type="character" w:default="1" w:styleId="a4">
+  <w:style w:type="character" w:default="1" w:styleId="a5">
     <w:name w:val="Default Paragraph Font"/>
     <w:uiPriority w:val="1"/>
-    <w:semiHidden/>
     <w:unhideWhenUsed/>
   </w:style>
-  <w:style w:type="table" w:default="1" w:styleId="a5">
+  <w:style w:type="table" w:default="1" w:styleId="a6">
     <w:name w:val="Normal Table"/>
     <w:uiPriority w:val="99"/>
     <w:semiHidden/>
@@ -13117,7 +14323,7 @@
       </w:tblCellMar>
     </w:tblPr>
   </w:style>
-  <w:style w:type="numbering" w:default="1" w:styleId="a6">
+  <w:style w:type="numbering" w:default="1" w:styleId="a7">
     <w:name w:val="No List"/>
     <w:uiPriority w:val="99"/>
     <w:semiHidden/>
@@ -13134,10 +14340,10 @@
       </w:tblCellMar>
     </w:tblPr>
   </w:style>
-  <w:style w:type="paragraph" w:styleId="a7">
+  <w:style w:type="paragraph" w:styleId="a8">
     <w:name w:val="Title"/>
-    <w:basedOn w:val="a3"/>
-    <w:next w:val="a3"/>
+    <w:basedOn w:val="a4"/>
+    <w:next w:val="a4"/>
     <w:pPr>
       <w:keepNext/>
       <w:keepLines/>
@@ -13149,9 +14355,9 @@
       <w:szCs w:val="72"/>
     </w:rPr>
   </w:style>
-  <w:style w:type="paragraph" w:styleId="a8">
+  <w:style w:type="paragraph" w:styleId="a9">
     <w:name w:val="Normal (Web)"/>
-    <w:basedOn w:val="a3"/>
+    <w:basedOn w:val="a4"/>
     <w:uiPriority w:val="99"/>
     <w:unhideWhenUsed/>
     <w:rsid w:val="003956CA"/>
@@ -13164,10 +14370,10 @@
       <w:szCs w:val="24"/>
     </w:rPr>
   </w:style>
-  <w:style w:type="paragraph" w:styleId="a9">
+  <w:style w:type="paragraph" w:styleId="aa">
     <w:name w:val="Body Text"/>
-    <w:basedOn w:val="a3"/>
-    <w:link w:val="aa"/>
+    <w:basedOn w:val="a4"/>
+    <w:link w:val="ab"/>
     <w:uiPriority w:val="1"/>
     <w:qFormat/>
     <w:rsid w:val="003956CA"/>
@@ -13183,10 +14389,10 @@
       <w:szCs w:val="28"/>
     </w:rPr>
   </w:style>
-  <w:style w:type="character" w:customStyle="1" w:styleId="aa">
+  <w:style w:type="character" w:customStyle="1" w:styleId="ab">
     <w:name w:val="Основной текст Знак"/>
-    <w:basedOn w:val="a4"/>
-    <w:link w:val="a9"/>
+    <w:basedOn w:val="a5"/>
+    <w:link w:val="aa"/>
     <w:uiPriority w:val="1"/>
     <w:rsid w:val="003956CA"/>
     <w:rPr>
@@ -13195,10 +14401,10 @@
       <w:szCs w:val="28"/>
     </w:rPr>
   </w:style>
-  <w:style w:type="paragraph" w:styleId="ab">
+  <w:style w:type="paragraph" w:styleId="ac">
     <w:name w:val="header"/>
-    <w:basedOn w:val="a3"/>
-    <w:link w:val="ac"/>
+    <w:basedOn w:val="a4"/>
+    <w:link w:val="ad"/>
     <w:uiPriority w:val="99"/>
     <w:unhideWhenUsed/>
     <w:rsid w:val="003956CA"/>
@@ -13210,17 +14416,17 @@
       <w:spacing w:after="0" w:line="240" w:lineRule="auto"/>
     </w:pPr>
   </w:style>
-  <w:style w:type="character" w:customStyle="1" w:styleId="ac">
+  <w:style w:type="character" w:customStyle="1" w:styleId="ad">
     <w:name w:val="Верхний колонтитул Знак"/>
-    <w:basedOn w:val="a4"/>
-    <w:link w:val="ab"/>
+    <w:basedOn w:val="a5"/>
+    <w:link w:val="ac"/>
     <w:uiPriority w:val="99"/>
     <w:rsid w:val="003956CA"/>
   </w:style>
-  <w:style w:type="paragraph" w:styleId="ad">
+  <w:style w:type="paragraph" w:styleId="ae">
     <w:name w:val="footer"/>
-    <w:basedOn w:val="a3"/>
-    <w:link w:val="ae"/>
+    <w:basedOn w:val="a4"/>
+    <w:link w:val="af"/>
     <w:uiPriority w:val="99"/>
     <w:unhideWhenUsed/>
     <w:rsid w:val="003956CA"/>
@@ -13232,16 +14438,16 @@
       <w:spacing w:after="0" w:line="240" w:lineRule="auto"/>
     </w:pPr>
   </w:style>
-  <w:style w:type="character" w:customStyle="1" w:styleId="ae">
+  <w:style w:type="character" w:customStyle="1" w:styleId="af">
     <w:name w:val="Нижний колонтитул Знак"/>
-    <w:basedOn w:val="a4"/>
-    <w:link w:val="ad"/>
+    <w:basedOn w:val="a5"/>
+    <w:link w:val="ae"/>
     <w:uiPriority w:val="99"/>
     <w:rsid w:val="003956CA"/>
   </w:style>
-  <w:style w:type="paragraph" w:customStyle="1" w:styleId="af">
+  <w:style w:type="paragraph" w:customStyle="1" w:styleId="af0">
     <w:name w:val="ОСНОВА"/>
-    <w:basedOn w:val="a3"/>
+    <w:basedOn w:val="a4"/>
     <w:qFormat/>
     <w:rsid w:val="002D7324"/>
     <w:pPr>
@@ -13259,9 +14465,9 @@
       <w:szCs w:val="28"/>
     </w:rPr>
   </w:style>
-  <w:style w:type="paragraph" w:customStyle="1" w:styleId="af0">
+  <w:style w:type="paragraph" w:customStyle="1" w:styleId="af1">
     <w:name w:val="ЗАГОЛОВОК"/>
-    <w:basedOn w:val="a3"/>
+    <w:basedOn w:val="a4"/>
     <w:qFormat/>
     <w:rsid w:val="002D7324"/>
     <w:pPr>
@@ -13280,7 +14486,7 @@
   </w:style>
   <w:style w:type="character" w:customStyle="1" w:styleId="10">
     <w:name w:val="Заголовок 1 Знак"/>
-    <w:basedOn w:val="a4"/>
+    <w:basedOn w:val="a5"/>
     <w:link w:val="1"/>
     <w:uiPriority w:val="1"/>
     <w:rsid w:val="004E0B85"/>
@@ -13292,9 +14498,9 @@
       <w:szCs w:val="28"/>
     </w:rPr>
   </w:style>
-  <w:style w:type="paragraph" w:styleId="af1">
+  <w:style w:type="paragraph" w:styleId="af2">
     <w:name w:val="List Paragraph"/>
-    <w:basedOn w:val="a3"/>
+    <w:basedOn w:val="a4"/>
     <w:uiPriority w:val="34"/>
     <w:qFormat/>
     <w:rsid w:val="002D7324"/>
@@ -13305,7 +14511,7 @@
   </w:style>
   <w:style w:type="character" w:customStyle="1" w:styleId="20">
     <w:name w:val="Заголовок 2 Знак"/>
-    <w:basedOn w:val="a4"/>
+    <w:basedOn w:val="a5"/>
     <w:link w:val="2"/>
     <w:uiPriority w:val="9"/>
     <w:rsid w:val="006904E7"/>
@@ -13320,7 +14526,7 @@
   </w:style>
   <w:style w:type="character" w:customStyle="1" w:styleId="30">
     <w:name w:val="Заголовок 3 Знак"/>
-    <w:basedOn w:val="a4"/>
+    <w:basedOn w:val="a5"/>
     <w:link w:val="3"/>
     <w:uiPriority w:val="9"/>
     <w:rsid w:val="000A0B0E"/>
@@ -13334,7 +14540,7 @@
   </w:style>
   <w:style w:type="character" w:customStyle="1" w:styleId="40">
     <w:name w:val="Заголовок 4 Знак"/>
-    <w:basedOn w:val="a4"/>
+    <w:basedOn w:val="a5"/>
     <w:link w:val="4"/>
     <w:uiPriority w:val="9"/>
     <w:semiHidden/>
@@ -13350,7 +14556,7 @@
   </w:style>
   <w:style w:type="character" w:customStyle="1" w:styleId="50">
     <w:name w:val="Заголовок 5 Знак"/>
-    <w:basedOn w:val="a4"/>
+    <w:basedOn w:val="a5"/>
     <w:link w:val="5"/>
     <w:uiPriority w:val="9"/>
     <w:semiHidden/>
@@ -13362,7 +14568,7 @@
   </w:style>
   <w:style w:type="character" w:customStyle="1" w:styleId="60">
     <w:name w:val="Заголовок 6 Знак"/>
-    <w:basedOn w:val="a4"/>
+    <w:basedOn w:val="a5"/>
     <w:link w:val="6"/>
     <w:uiPriority w:val="9"/>
     <w:semiHidden/>
@@ -13376,7 +14582,7 @@
   </w:style>
   <w:style w:type="character" w:customStyle="1" w:styleId="70">
     <w:name w:val="Заголовок 7 Знак"/>
-    <w:basedOn w:val="a4"/>
+    <w:basedOn w:val="a5"/>
     <w:link w:val="7"/>
     <w:uiPriority w:val="9"/>
     <w:semiHidden/>
@@ -13390,7 +14596,7 @@
   </w:style>
   <w:style w:type="character" w:customStyle="1" w:styleId="80">
     <w:name w:val="Заголовок 8 Знак"/>
-    <w:basedOn w:val="a4"/>
+    <w:basedOn w:val="a5"/>
     <w:link w:val="8"/>
     <w:uiPriority w:val="9"/>
     <w:semiHidden/>
@@ -13404,7 +14610,7 @@
   </w:style>
   <w:style w:type="character" w:customStyle="1" w:styleId="90">
     <w:name w:val="Заголовок 9 Знак"/>
-    <w:basedOn w:val="a4"/>
+    <w:basedOn w:val="a5"/>
     <w:link w:val="9"/>
     <w:uiPriority w:val="9"/>
     <w:semiHidden/>
@@ -13418,15 +14624,15 @@
       <w:szCs w:val="20"/>
     </w:rPr>
   </w:style>
-  <w:style w:type="numbering" w:customStyle="1" w:styleId="af2">
+  <w:style w:type="numbering" w:customStyle="1" w:styleId="af3">
     <w:name w:val="НУМ"/>
     <w:uiPriority w:val="99"/>
     <w:rsid w:val="009E2F66"/>
   </w:style>
   <w:style w:type="paragraph" w:styleId="11">
     <w:name w:val="toc 1"/>
-    <w:basedOn w:val="a3"/>
-    <w:next w:val="a3"/>
+    <w:basedOn w:val="a4"/>
+    <w:next w:val="a4"/>
     <w:autoRedefine/>
     <w:uiPriority w:val="39"/>
     <w:unhideWhenUsed/>
@@ -13442,8 +14648,8 @@
   </w:style>
   <w:style w:type="paragraph" w:styleId="21">
     <w:name w:val="toc 2"/>
-    <w:basedOn w:val="a3"/>
-    <w:next w:val="a3"/>
+    <w:basedOn w:val="a4"/>
+    <w:next w:val="a4"/>
     <w:autoRedefine/>
     <w:uiPriority w:val="39"/>
     <w:unhideWhenUsed/>
@@ -13460,8 +14666,8 @@
   </w:style>
   <w:style w:type="paragraph" w:styleId="31">
     <w:name w:val="toc 3"/>
-    <w:basedOn w:val="a3"/>
-    <w:next w:val="a3"/>
+    <w:basedOn w:val="a4"/>
+    <w:next w:val="a4"/>
     <w:autoRedefine/>
     <w:uiPriority w:val="39"/>
     <w:unhideWhenUsed/>
@@ -13476,9 +14682,9 @@
       <w:sz w:val="28"/>
     </w:rPr>
   </w:style>
-  <w:style w:type="character" w:styleId="af3">
+  <w:style w:type="character" w:styleId="af4">
     <w:name w:val="Hyperlink"/>
-    <w:basedOn w:val="a4"/>
+    <w:basedOn w:val="a5"/>
     <w:uiPriority w:val="99"/>
     <w:unhideWhenUsed/>
     <w:rsid w:val="009F4CE2"/>
@@ -13487,10 +14693,10 @@
       <w:u w:val="single"/>
     </w:rPr>
   </w:style>
-  <w:style w:type="paragraph" w:styleId="af4">
+  <w:style w:type="paragraph" w:styleId="af5">
     <w:name w:val="Subtitle"/>
-    <w:basedOn w:val="a3"/>
-    <w:next w:val="a3"/>
+    <w:basedOn w:val="a4"/>
+    <w:next w:val="a4"/>
     <w:pPr>
       <w:keepNext/>
       <w:keepLines/>
@@ -13504,10 +14710,10 @@
       <w:szCs w:val="48"/>
     </w:rPr>
   </w:style>
-  <w:style w:type="paragraph" w:styleId="af5">
+  <w:style w:type="paragraph" w:styleId="af6">
     <w:name w:val="Balloon Text"/>
-    <w:basedOn w:val="a3"/>
-    <w:link w:val="af6"/>
+    <w:basedOn w:val="a4"/>
+    <w:link w:val="af7"/>
     <w:uiPriority w:val="99"/>
     <w:semiHidden/>
     <w:unhideWhenUsed/>
@@ -13521,10 +14727,10 @@
       <w:szCs w:val="16"/>
     </w:rPr>
   </w:style>
-  <w:style w:type="character" w:customStyle="1" w:styleId="af6">
+  <w:style w:type="character" w:customStyle="1" w:styleId="af7">
     <w:name w:val="Текст выноски Знак"/>
-    <w:basedOn w:val="a4"/>
-    <w:link w:val="af5"/>
+    <w:basedOn w:val="a5"/>
+    <w:link w:val="af6"/>
     <w:uiPriority w:val="99"/>
     <w:semiHidden/>
     <w:rsid w:val="00AE52D6"/>
@@ -13534,9 +14740,9 @@
       <w:szCs w:val="16"/>
     </w:rPr>
   </w:style>
-  <w:style w:type="paragraph" w:customStyle="1" w:styleId="a0">
+  <w:style w:type="paragraph" w:customStyle="1" w:styleId="a1">
     <w:name w:val="СПИСОК"/>
-    <w:basedOn w:val="a3"/>
+    <w:basedOn w:val="a4"/>
     <w:qFormat/>
     <w:rsid w:val="00280EE9"/>
     <w:pPr>
@@ -13566,8 +14772,8 @@
   </w:style>
   <w:style w:type="paragraph" w:styleId="41">
     <w:name w:val="toc 4"/>
-    <w:basedOn w:val="a3"/>
-    <w:next w:val="a3"/>
+    <w:basedOn w:val="a4"/>
+    <w:next w:val="a4"/>
     <w:autoRedefine/>
     <w:uiPriority w:val="39"/>
     <w:semiHidden/>
@@ -13578,10 +14784,10 @@
       <w:ind w:left="660"/>
     </w:pPr>
   </w:style>
-  <w:style w:type="character" w:customStyle="1" w:styleId="af7">
+  <w:style w:type="character" w:customStyle="1" w:styleId="af8">
     <w:name w:val="Основной текст ТЗ Знак"/>
-    <w:basedOn w:val="a4"/>
-    <w:link w:val="af8"/>
+    <w:basedOn w:val="a5"/>
+    <w:link w:val="af9"/>
     <w:uiPriority w:val="1"/>
     <w:locked/>
     <w:rsid w:val="00BB0032"/>
@@ -13591,10 +14797,10 @@
       <w:szCs w:val="28"/>
     </w:rPr>
   </w:style>
-  <w:style w:type="paragraph" w:customStyle="1" w:styleId="af8">
+  <w:style w:type="paragraph" w:customStyle="1" w:styleId="af9">
     <w:name w:val="Основной текст ТЗ"/>
-    <w:basedOn w:val="a9"/>
-    <w:link w:val="af7"/>
+    <w:basedOn w:val="aa"/>
+    <w:link w:val="af8"/>
     <w:uiPriority w:val="1"/>
     <w:qFormat/>
     <w:rsid w:val="00BB0032"/>
@@ -13603,7 +14809,7 @@
       <w:ind w:firstLine="709"/>
     </w:pPr>
   </w:style>
-  <w:style w:type="paragraph" w:customStyle="1" w:styleId="a1">
+  <w:style w:type="paragraph" w:customStyle="1" w:styleId="a2">
     <w:name w:val="глава ТЗ"/>
     <w:basedOn w:val="1"/>
     <w:uiPriority w:val="1"/>
@@ -13625,10 +14831,10 @@
       <w:lang w:eastAsia="en-US"/>
     </w:rPr>
   </w:style>
-  <w:style w:type="character" w:customStyle="1" w:styleId="af9">
+  <w:style w:type="character" w:customStyle="1" w:styleId="afa">
     <w:name w:val="абзац списка ТЗ Знак"/>
-    <w:basedOn w:val="a4"/>
-    <w:link w:val="a2"/>
+    <w:basedOn w:val="a5"/>
+    <w:link w:val="a3"/>
     <w:uiPriority w:val="1"/>
     <w:locked/>
     <w:rsid w:val="00EA327C"/>
@@ -13638,10 +14844,10 @@
       <w:szCs w:val="28"/>
     </w:rPr>
   </w:style>
-  <w:style w:type="paragraph" w:customStyle="1" w:styleId="a2">
+  <w:style w:type="paragraph" w:customStyle="1" w:styleId="a3">
     <w:name w:val="абзац списка ТЗ"/>
-    <w:basedOn w:val="af1"/>
-    <w:link w:val="af9"/>
+    <w:basedOn w:val="af2"/>
+    <w:link w:val="afa"/>
     <w:autoRedefine/>
     <w:uiPriority w:val="1"/>
     <w:qFormat/>
@@ -13668,9 +14874,9 @@
       <w:szCs w:val="28"/>
     </w:rPr>
   </w:style>
-  <w:style w:type="character" w:customStyle="1" w:styleId="afa">
+  <w:style w:type="character" w:customStyle="1" w:styleId="afb">
     <w:name w:val="пункт ТЗ Знак"/>
-    <w:basedOn w:val="a4"/>
+    <w:basedOn w:val="a5"/>
     <w:link w:val="a"/>
     <w:uiPriority w:val="1"/>
     <w:locked/>
@@ -13687,7 +14893,7 @@
   <w:style w:type="paragraph" w:customStyle="1" w:styleId="a">
     <w:name w:val="пункт ТЗ"/>
     <w:basedOn w:val="1"/>
-    <w:link w:val="afa"/>
+    <w:link w:val="afb"/>
     <w:uiPriority w:val="1"/>
     <w:qFormat/>
     <w:rsid w:val="000A0B0E"/>
@@ -13703,6 +14909,74 @@
     </w:pPr>
     <w:rPr>
       <w:color w:val="365F91" w:themeColor="accent1" w:themeShade="BF"/>
+    </w:rPr>
+  </w:style>
+  <w:style w:type="character" w:customStyle="1" w:styleId="afc">
+    <w:name w:val="Основной текст|КП Знак"/>
+    <w:basedOn w:val="a5"/>
+    <w:link w:val="afd"/>
+    <w:locked/>
+    <w:rsid w:val="00DA60B4"/>
+    <w:rPr>
+      <w:rFonts w:ascii="Times New Roman" w:hAnsi="Times New Roman" w:cs="Arial"/>
+      <w:color w:val="000000"/>
+      <w:sz w:val="28"/>
+      <w:szCs w:val="30"/>
+      <w:shd w:val="clear" w:color="auto" w:fill="FFFFFF"/>
+    </w:rPr>
+  </w:style>
+  <w:style w:type="paragraph" w:customStyle="1" w:styleId="afd">
+    <w:name w:val="Основной текст|КП"/>
+    <w:basedOn w:val="a4"/>
+    <w:link w:val="afc"/>
+    <w:autoRedefine/>
+    <w:qFormat/>
+    <w:rsid w:val="00DA60B4"/>
+    <w:pPr>
+      <w:shd w:val="clear" w:color="auto" w:fill="FFFFFF"/>
+      <w:spacing w:after="0" w:line="360" w:lineRule="auto"/>
+      <w:ind w:firstLine="709"/>
+      <w:jc w:val="both"/>
+    </w:pPr>
+    <w:rPr>
+      <w:rFonts w:ascii="Times New Roman" w:hAnsi="Times New Roman" w:cs="Arial"/>
+      <w:color w:val="000000"/>
+      <w:sz w:val="28"/>
+      <w:szCs w:val="30"/>
+    </w:rPr>
+  </w:style>
+  <w:style w:type="character" w:customStyle="1" w:styleId="afe">
+    <w:name w:val="список Знак"/>
+    <w:basedOn w:val="a5"/>
+    <w:link w:val="a0"/>
+    <w:locked/>
+    <w:rsid w:val="00844CC9"/>
+    <w:rPr>
+      <w:rFonts w:ascii="Times New Roman" w:eastAsia="Times New Roman" w:hAnsi="Times New Roman" w:cs="Times New Roman"/>
+      <w:color w:val="FF0000"/>
+      <w:sz w:val="28"/>
+      <w:szCs w:val="28"/>
+    </w:rPr>
+  </w:style>
+  <w:style w:type="paragraph" w:customStyle="1" w:styleId="a0">
+    <w:name w:val="список"/>
+    <w:link w:val="afe"/>
+    <w:autoRedefine/>
+    <w:qFormat/>
+    <w:rsid w:val="00844CC9"/>
+    <w:pPr>
+      <w:numPr>
+        <w:numId w:val="37"/>
+      </w:numPr>
+      <w:spacing w:after="0" w:line="360" w:lineRule="auto"/>
+      <w:ind w:left="1219" w:hanging="357"/>
+      <w:jc w:val="both"/>
+    </w:pPr>
+    <w:rPr>
+      <w:rFonts w:ascii="Times New Roman" w:eastAsia="Times New Roman" w:hAnsi="Times New Roman" w:cs="Times New Roman"/>
+      <w:color w:val="FF0000"/>
+      <w:sz w:val="28"/>
+      <w:szCs w:val="28"/>
     </w:rPr>
   </w:style>
 </w:styles>
@@ -14013,7 +15287,7 @@
 </file>
 
 <file path=customXml/itemProps2.xml><?xml version="1.0" encoding="utf-8"?>
-<ds:datastoreItem xmlns:ds="http://schemas.openxmlformats.org/officeDocument/2006/customXml" ds:itemID="{29C30EEB-2F49-4190-B31B-D4F285A758E9}">
+<ds:datastoreItem xmlns:ds="http://schemas.openxmlformats.org/officeDocument/2006/customXml" ds:itemID="{86AD27EA-6E11-40A8-A6F0-C187CF32C553}">
   <ds:schemaRefs>
     <ds:schemaRef ds:uri="http://schemas.openxmlformats.org/officeDocument/2006/bibliography"/>
   </ds:schemaRefs>
